--- a/פרויקט DL.docx
+++ b/פרויקט DL.docx
@@ -382,13 +382,13 @@
         <w:spacing w:after="80"/>
         <w:jc w:val="center"/>
         <w:rPr>
-          <w:rFonts w:hint="cs"/>
           <w:rtl/>
         </w:rPr>
       </w:pPr>
       <w:r>
         <w:rPr>
           <w:rFonts w:cs="Calibri Light"/>
+          <w:noProof/>
           <w:rtl/>
         </w:rPr>
         <w:drawing>
@@ -918,6 +918,7 @@
       <w:r>
         <w:rPr>
           <w:rFonts w:asciiTheme="majorHAnsi" w:hAnsiTheme="majorHAnsi"/>
+          <w:noProof/>
           <w:sz w:val="24"/>
         </w:rPr>
         <w:drawing>
@@ -965,10 +966,2332 @@
     <w:p>
       <w:pPr>
         <w:bidi w:val="0"/>
-        <w:rPr>
-          <w:rFonts w:hint="cs"/>
-        </w:rPr>
-      </w:pPr>
+      </w:pPr>
+      <w:r>
+        <w:br w:type="page"/>
+      </w:r>
+    </w:p>
+    <w:p>
+      <w:pPr>
+        <w:bidi w:val="0"/>
+        <w:spacing w:after="80"/>
+        <w:rPr>
+          <w:rFonts w:asciiTheme="majorHAnsi" w:hAnsiTheme="majorHAnsi"/>
+          <w:sz w:val="24"/>
+        </w:rPr>
+      </w:pPr>
+      <w:r>
+        <w:rPr>
+          <w:rFonts w:asciiTheme="majorHAnsi" w:hAnsiTheme="majorHAnsi"/>
+          <w:sz w:val="24"/>
+        </w:rPr>
+        <w:t xml:space="preserve">Epoch size: 150 </w:t>
+      </w:r>
+    </w:p>
+    <w:p>
+      <w:pPr>
+        <w:bidi w:val="0"/>
+        <w:spacing w:after="80"/>
+        <w:rPr>
+          <w:rFonts w:asciiTheme="majorHAnsi" w:hAnsiTheme="majorHAnsi"/>
+          <w:sz w:val="24"/>
+        </w:rPr>
+      </w:pPr>
+      <w:r>
+        <w:rPr>
+          <w:rFonts w:asciiTheme="majorHAnsi" w:hAnsiTheme="majorHAnsi"/>
+          <w:sz w:val="24"/>
+        </w:rPr>
+        <w:t>Data augmentation take</w:t>
+      </w:r>
+      <w:r>
+        <w:rPr>
+          <w:rFonts w:asciiTheme="majorHAnsi" w:hAnsiTheme="majorHAnsi"/>
+          <w:sz w:val="24"/>
+        </w:rPr>
+        <w:t>n</w:t>
+      </w:r>
+      <w:r>
+        <w:rPr>
+          <w:rFonts w:asciiTheme="majorHAnsi" w:hAnsiTheme="majorHAnsi"/>
+          <w:sz w:val="24"/>
+        </w:rPr>
+        <w:t xml:space="preserve">: </w:t>
+      </w:r>
+    </w:p>
+    <w:p>
+      <w:pPr>
+        <w:shd w:val="clear" w:color="auto" w:fill="F7F7F7"/>
+        <w:bidi w:val="0"/>
+        <w:spacing w:after="80" w:line="285" w:lineRule="atLeast"/>
+        <w:rPr>
+          <w:rFonts w:ascii="Courier New" w:eastAsia="Times New Roman" w:hAnsi="Courier New" w:cs="Courier New"/>
+          <w:color w:val="000000"/>
+          <w:kern w:val="0"/>
+          <w:sz w:val="21"/>
+          <w:szCs w:val="21"/>
+          <w14:ligatures w14:val="none"/>
+        </w:rPr>
+      </w:pPr>
+      <w:r>
+        <w:rPr>
+          <w:rFonts w:ascii="Courier New" w:eastAsia="Times New Roman" w:hAnsi="Courier New" w:cs="Courier New"/>
+          <w:color w:val="000000"/>
+          <w:kern w:val="0"/>
+          <w:sz w:val="21"/>
+          <w:szCs w:val="21"/>
+          <w14:ligatures w14:val="none"/>
+        </w:rPr>
+        <w:t xml:space="preserve">    </w:t>
+      </w:r>
+      <w:proofErr w:type="spellStart"/>
+      <w:r>
+        <w:rPr>
+          <w:rFonts w:ascii="Courier New" w:eastAsia="Times New Roman" w:hAnsi="Courier New" w:cs="Courier New"/>
+          <w:color w:val="000000"/>
+          <w:kern w:val="0"/>
+          <w:sz w:val="21"/>
+          <w:szCs w:val="21"/>
+          <w14:ligatures w14:val="none"/>
+        </w:rPr>
+        <w:t>train_transform.transforms.append</w:t>
+      </w:r>
+      <w:proofErr w:type="spellEnd"/>
+      <w:r>
+        <w:rPr>
+          <w:rFonts w:ascii="Courier New" w:eastAsia="Times New Roman" w:hAnsi="Courier New" w:cs="Courier New"/>
+          <w:color w:val="000000"/>
+          <w:kern w:val="0"/>
+          <w:sz w:val="21"/>
+          <w:szCs w:val="21"/>
+          <w14:ligatures w14:val="none"/>
+        </w:rPr>
+        <w:t>(</w:t>
+      </w:r>
+      <w:proofErr w:type="spellStart"/>
+      <w:r>
+        <w:rPr>
+          <w:rFonts w:ascii="Courier New" w:eastAsia="Times New Roman" w:hAnsi="Courier New" w:cs="Courier New"/>
+          <w:color w:val="000000"/>
+          <w:kern w:val="0"/>
+          <w:sz w:val="21"/>
+          <w:szCs w:val="21"/>
+          <w14:ligatures w14:val="none"/>
+        </w:rPr>
+        <w:t>transforms.RandomCrop</w:t>
+      </w:r>
+      <w:proofErr w:type="spellEnd"/>
+      <w:r>
+        <w:rPr>
+          <w:rFonts w:ascii="Courier New" w:eastAsia="Times New Roman" w:hAnsi="Courier New" w:cs="Courier New"/>
+          <w:color w:val="000000"/>
+          <w:kern w:val="0"/>
+          <w:sz w:val="21"/>
+          <w:szCs w:val="21"/>
+          <w14:ligatures w14:val="none"/>
+        </w:rPr>
+        <w:t>(</w:t>
+      </w:r>
+      <w:r>
+        <w:rPr>
+          <w:rFonts w:ascii="Courier New" w:eastAsia="Times New Roman" w:hAnsi="Courier New" w:cs="Courier New"/>
+          <w:color w:val="098658"/>
+          <w:kern w:val="0"/>
+          <w:sz w:val="21"/>
+          <w:szCs w:val="21"/>
+          <w14:ligatures w14:val="none"/>
+        </w:rPr>
+        <w:t>32</w:t>
+      </w:r>
+      <w:r>
+        <w:rPr>
+          <w:rFonts w:ascii="Courier New" w:eastAsia="Times New Roman" w:hAnsi="Courier New" w:cs="Courier New"/>
+          <w:color w:val="000000"/>
+          <w:kern w:val="0"/>
+          <w:sz w:val="21"/>
+          <w:szCs w:val="21"/>
+          <w14:ligatures w14:val="none"/>
+        </w:rPr>
+        <w:t>, padding=</w:t>
+      </w:r>
+      <w:r>
+        <w:rPr>
+          <w:rFonts w:ascii="Courier New" w:eastAsia="Times New Roman" w:hAnsi="Courier New" w:cs="Courier New"/>
+          <w:color w:val="098658"/>
+          <w:kern w:val="0"/>
+          <w:sz w:val="21"/>
+          <w:szCs w:val="21"/>
+          <w14:ligatures w14:val="none"/>
+        </w:rPr>
+        <w:t>4</w:t>
+      </w:r>
+      <w:r>
+        <w:rPr>
+          <w:rFonts w:ascii="Courier New" w:eastAsia="Times New Roman" w:hAnsi="Courier New" w:cs="Courier New"/>
+          <w:color w:val="000000"/>
+          <w:kern w:val="0"/>
+          <w:sz w:val="21"/>
+          <w:szCs w:val="21"/>
+          <w14:ligatures w14:val="none"/>
+        </w:rPr>
+        <w:t>))</w:t>
+      </w:r>
+    </w:p>
+    <w:p>
+      <w:pPr>
+        <w:shd w:val="clear" w:color="auto" w:fill="F7F7F7"/>
+        <w:bidi w:val="0"/>
+        <w:spacing w:after="80" w:line="285" w:lineRule="atLeast"/>
+        <w:rPr>
+          <w:rFonts w:ascii="Courier New" w:eastAsia="Times New Roman" w:hAnsi="Courier New" w:cs="Courier New"/>
+          <w:color w:val="000000"/>
+          <w:kern w:val="0"/>
+          <w:sz w:val="21"/>
+          <w:szCs w:val="21"/>
+          <w14:ligatures w14:val="none"/>
+        </w:rPr>
+      </w:pPr>
+      <w:r>
+        <w:rPr>
+          <w:rFonts w:ascii="Courier New" w:eastAsia="Times New Roman" w:hAnsi="Courier New" w:cs="Courier New"/>
+          <w:color w:val="000000"/>
+          <w:kern w:val="0"/>
+          <w:sz w:val="21"/>
+          <w:szCs w:val="21"/>
+          <w14:ligatures w14:val="none"/>
+        </w:rPr>
+        <w:t>    train_transform.transforms.append(transforms.RandomHorizontalFlip())</w:t>
+      </w:r>
+    </w:p>
+    <w:p>
+      <w:pPr>
+        <w:bidi w:val="0"/>
+        <w:spacing w:after="80"/>
+        <w:rPr>
+          <w:rFonts w:asciiTheme="majorHAnsi" w:hAnsiTheme="majorHAnsi"/>
+          <w:sz w:val="24"/>
+        </w:rPr>
+      </w:pPr>
+    </w:p>
+    <w:p>
+      <w:pPr>
+        <w:bidi w:val="0"/>
+        <w:spacing w:after="80"/>
+        <w:rPr>
+          <w:rFonts w:asciiTheme="majorHAnsi" w:hAnsiTheme="majorHAnsi"/>
+          <w:sz w:val="24"/>
+        </w:rPr>
+      </w:pPr>
+      <w:r>
+        <w:rPr>
+          <w:rFonts w:asciiTheme="majorHAnsi" w:hAnsiTheme="majorHAnsi"/>
+          <w:sz w:val="24"/>
+        </w:rPr>
+        <w:t xml:space="preserve">Model: </w:t>
+      </w:r>
+    </w:p>
+    <w:p>
+      <w:pPr>
+        <w:shd w:val="clear" w:color="auto" w:fill="F7F7F7"/>
+        <w:bidi w:val="0"/>
+        <w:spacing w:after="0" w:line="285" w:lineRule="atLeast"/>
+        <w:rPr>
+          <w:rFonts w:ascii="Courier New" w:eastAsia="Times New Roman" w:hAnsi="Courier New" w:cs="Courier New"/>
+          <w:color w:val="000000"/>
+          <w:kern w:val="0"/>
+          <w:sz w:val="21"/>
+          <w:szCs w:val="21"/>
+          <w14:ligatures w14:val="none"/>
+        </w:rPr>
+      </w:pPr>
+      <w:r>
+        <w:rPr>
+          <w:rFonts w:ascii="Courier New" w:eastAsia="Times New Roman" w:hAnsi="Courier New" w:cs="Courier New"/>
+          <w:color w:val="0000FF"/>
+          <w:kern w:val="0"/>
+          <w:sz w:val="21"/>
+          <w:szCs w:val="21"/>
+          <w14:ligatures w14:val="none"/>
+        </w:rPr>
+        <w:t>!</w:t>
+      </w:r>
+      <w:r>
+        <w:rPr>
+          <w:rFonts w:ascii="Courier New" w:eastAsia="Times New Roman" w:hAnsi="Courier New" w:cs="Courier New"/>
+          <w:color w:val="000000"/>
+          <w:kern w:val="0"/>
+          <w:sz w:val="21"/>
+          <w:szCs w:val="21"/>
+          <w14:ligatures w14:val="none"/>
+        </w:rPr>
+        <w:t>python train.py --dataset cifar10 --</w:t>
+      </w:r>
+      <w:proofErr w:type="spellStart"/>
+      <w:r>
+        <w:rPr>
+          <w:rFonts w:ascii="Courier New" w:eastAsia="Times New Roman" w:hAnsi="Courier New" w:cs="Courier New"/>
+          <w:color w:val="000000"/>
+          <w:kern w:val="0"/>
+          <w:sz w:val="21"/>
+          <w:szCs w:val="21"/>
+          <w14:ligatures w14:val="none"/>
+        </w:rPr>
+        <w:t>data_augmentation</w:t>
+      </w:r>
+      <w:proofErr w:type="spellEnd"/>
+      <w:r>
+        <w:rPr>
+          <w:rFonts w:ascii="Courier New" w:eastAsia="Times New Roman" w:hAnsi="Courier New" w:cs="Courier New"/>
+          <w:color w:val="000000"/>
+          <w:kern w:val="0"/>
+          <w:sz w:val="21"/>
+          <w:szCs w:val="21"/>
+          <w14:ligatures w14:val="none"/>
+        </w:rPr>
+        <w:t xml:space="preserve"> --model resnet18 --cutout </w:t>
+      </w:r>
+      <w:proofErr w:type="spellStart"/>
+      <w:r>
+        <w:rPr>
+          <w:rFonts w:ascii="Courier New" w:eastAsia="Times New Roman" w:hAnsi="Courier New" w:cs="Courier New"/>
+          <w:color w:val="000000"/>
+          <w:kern w:val="0"/>
+          <w:sz w:val="21"/>
+          <w:szCs w:val="21"/>
+          <w14:ligatures w14:val="none"/>
+        </w:rPr>
+        <w:t>Cutout_Shape</w:t>
+      </w:r>
+      <w:proofErr w:type="spellEnd"/>
+      <w:r>
+        <w:rPr>
+          <w:rFonts w:ascii="Courier New" w:eastAsia="Times New Roman" w:hAnsi="Courier New" w:cs="Courier New"/>
+          <w:color w:val="000000"/>
+          <w:kern w:val="0"/>
+          <w:sz w:val="21"/>
+          <w:szCs w:val="21"/>
+          <w14:ligatures w14:val="none"/>
+        </w:rPr>
+        <w:t xml:space="preserve"> --shape circle --length </w:t>
+      </w:r>
+      <w:r>
+        <w:rPr>
+          <w:rFonts w:ascii="Courier New" w:eastAsia="Times New Roman" w:hAnsi="Courier New" w:cs="Courier New"/>
+          <w:color w:val="098658"/>
+          <w:kern w:val="0"/>
+          <w:sz w:val="21"/>
+          <w:szCs w:val="21"/>
+          <w14:ligatures w14:val="none"/>
+        </w:rPr>
+        <w:t>16</w:t>
+      </w:r>
+      <w:r>
+        <w:rPr>
+          <w:rFonts w:ascii="Courier New" w:eastAsia="Times New Roman" w:hAnsi="Courier New" w:cs="Courier New"/>
+          <w:color w:val="000000"/>
+          <w:kern w:val="0"/>
+          <w:sz w:val="21"/>
+          <w:szCs w:val="21"/>
+          <w14:ligatures w14:val="none"/>
+        </w:rPr>
+        <w:t xml:space="preserve"> --epochs </w:t>
+      </w:r>
+      <w:r>
+        <w:rPr>
+          <w:rFonts w:ascii="Courier New" w:eastAsia="Times New Roman" w:hAnsi="Courier New" w:cs="Courier New"/>
+          <w:color w:val="098658"/>
+          <w:kern w:val="0"/>
+          <w:sz w:val="21"/>
+          <w:szCs w:val="21"/>
+          <w14:ligatures w14:val="none"/>
+        </w:rPr>
+        <w:t>150</w:t>
+      </w:r>
+    </w:p>
+    <w:p>
+      <w:pPr>
+        <w:bidi w:val="0"/>
+      </w:pPr>
+    </w:p>
+    <w:p>
+      <w:pPr>
+        <w:bidi w:val="0"/>
+      </w:pPr>
+      <w:r>
+        <w:rPr>
+          <w:noProof/>
+        </w:rPr>
+        <w:drawing>
+          <wp:inline distT="0" distB="0" distL="0" distR="0" wp14:anchorId="44A23848" wp14:editId="3B490DFB">
+            <wp:extent cx="5603443" cy="4752267"/>
+            <wp:effectExtent l="0" t="0" r="0" b="0"/>
+            <wp:docPr id="400548274" name="Picture 1"/>
+            <wp:cNvGraphicFramePr>
+              <a:graphicFrameLocks xmlns:a="http://schemas.openxmlformats.org/drawingml/2006/main" noChangeAspect="1"/>
+            </wp:cNvGraphicFramePr>
+            <a:graphic xmlns:a="http://schemas.openxmlformats.org/drawingml/2006/main">
+              <a:graphicData uri="http://schemas.openxmlformats.org/drawingml/2006/picture">
+                <pic:pic xmlns:pic="http://schemas.openxmlformats.org/drawingml/2006/picture">
+                  <pic:nvPicPr>
+                    <pic:cNvPr id="400548274" name=""/>
+                    <pic:cNvPicPr/>
+                  </pic:nvPicPr>
+                  <pic:blipFill rotWithShape="1">
+                    <a:blip r:embed="rId6"/>
+                    <a:srcRect l="64281" t="18399" r="14694" b="18210"/>
+                    <a:stretch/>
+                  </pic:blipFill>
+                  <pic:spPr bwMode="auto">
+                    <a:xfrm>
+                      <a:off x="0" y="0"/>
+                      <a:ext cx="5619217" cy="4765645"/>
+                    </a:xfrm>
+                    <a:prstGeom prst="rect">
+                      <a:avLst/>
+                    </a:prstGeom>
+                    <a:ln>
+                      <a:noFill/>
+                    </a:ln>
+                    <a:extLst>
+                      <a:ext uri="{53640926-AAD7-44D8-BBD7-CCE9431645EC}">
+                        <a14:shadowObscured xmlns:a14="http://schemas.microsoft.com/office/drawing/2010/main"/>
+                      </a:ext>
+                    </a:extLst>
+                  </pic:spPr>
+                </pic:pic>
+              </a:graphicData>
+            </a:graphic>
+          </wp:inline>
+        </w:drawing>
+      </w:r>
+      <w:r>
+        <w:br w:type="page"/>
+      </w:r>
+    </w:p>
+    <w:p>
+      <w:pPr>
+        <w:bidi w:val="0"/>
+        <w:spacing w:after="80"/>
+        <w:rPr>
+          <w:rFonts w:asciiTheme="majorHAnsi" w:hAnsiTheme="majorHAnsi"/>
+          <w:sz w:val="24"/>
+        </w:rPr>
+      </w:pPr>
+      <w:r>
+        <w:rPr>
+          <w:rFonts w:asciiTheme="majorHAnsi" w:hAnsiTheme="majorHAnsi"/>
+          <w:sz w:val="24"/>
+        </w:rPr>
+        <w:t xml:space="preserve">Epoch size: 150 </w:t>
+      </w:r>
+    </w:p>
+    <w:p>
+      <w:pPr>
+        <w:bidi w:val="0"/>
+        <w:spacing w:after="80"/>
+        <w:rPr>
+          <w:rFonts w:asciiTheme="majorHAnsi" w:hAnsiTheme="majorHAnsi"/>
+          <w:sz w:val="24"/>
+        </w:rPr>
+      </w:pPr>
+      <w:r>
+        <w:rPr>
+          <w:rFonts w:asciiTheme="majorHAnsi" w:hAnsiTheme="majorHAnsi"/>
+          <w:sz w:val="24"/>
+        </w:rPr>
+        <w:t>Data augmentation take</w:t>
+      </w:r>
+      <w:r>
+        <w:rPr>
+          <w:rFonts w:asciiTheme="majorHAnsi" w:hAnsiTheme="majorHAnsi"/>
+          <w:sz w:val="24"/>
+        </w:rPr>
+        <w:t>n</w:t>
+      </w:r>
+      <w:r>
+        <w:rPr>
+          <w:rFonts w:asciiTheme="majorHAnsi" w:hAnsiTheme="majorHAnsi"/>
+          <w:sz w:val="24"/>
+        </w:rPr>
+        <w:t xml:space="preserve">: </w:t>
+      </w:r>
+    </w:p>
+    <w:p>
+      <w:pPr>
+        <w:shd w:val="clear" w:color="auto" w:fill="F7F7F7"/>
+        <w:bidi w:val="0"/>
+        <w:spacing w:after="80" w:line="285" w:lineRule="atLeast"/>
+        <w:rPr>
+          <w:rFonts w:ascii="Courier New" w:eastAsia="Times New Roman" w:hAnsi="Courier New" w:cs="Courier New"/>
+          <w:color w:val="000000"/>
+          <w:kern w:val="0"/>
+          <w:sz w:val="21"/>
+          <w:szCs w:val="21"/>
+          <w14:ligatures w14:val="none"/>
+        </w:rPr>
+      </w:pPr>
+      <w:r>
+        <w:rPr>
+          <w:rFonts w:ascii="Courier New" w:eastAsia="Times New Roman" w:hAnsi="Courier New" w:cs="Courier New"/>
+          <w:color w:val="000000"/>
+          <w:kern w:val="0"/>
+          <w:sz w:val="21"/>
+          <w:szCs w:val="21"/>
+          <w14:ligatures w14:val="none"/>
+        </w:rPr>
+        <w:t xml:space="preserve">    </w:t>
+      </w:r>
+      <w:proofErr w:type="spellStart"/>
+      <w:r>
+        <w:rPr>
+          <w:rFonts w:ascii="Courier New" w:eastAsia="Times New Roman" w:hAnsi="Courier New" w:cs="Courier New"/>
+          <w:color w:val="000000"/>
+          <w:kern w:val="0"/>
+          <w:sz w:val="21"/>
+          <w:szCs w:val="21"/>
+          <w14:ligatures w14:val="none"/>
+        </w:rPr>
+        <w:t>train_transform.transforms.append</w:t>
+      </w:r>
+      <w:proofErr w:type="spellEnd"/>
+      <w:r>
+        <w:rPr>
+          <w:rFonts w:ascii="Courier New" w:eastAsia="Times New Roman" w:hAnsi="Courier New" w:cs="Courier New"/>
+          <w:color w:val="000000"/>
+          <w:kern w:val="0"/>
+          <w:sz w:val="21"/>
+          <w:szCs w:val="21"/>
+          <w14:ligatures w14:val="none"/>
+        </w:rPr>
+        <w:t>(</w:t>
+      </w:r>
+      <w:proofErr w:type="spellStart"/>
+      <w:r>
+        <w:rPr>
+          <w:rFonts w:ascii="Courier New" w:eastAsia="Times New Roman" w:hAnsi="Courier New" w:cs="Courier New"/>
+          <w:color w:val="000000"/>
+          <w:kern w:val="0"/>
+          <w:sz w:val="21"/>
+          <w:szCs w:val="21"/>
+          <w14:ligatures w14:val="none"/>
+        </w:rPr>
+        <w:t>transforms.RandomCrop</w:t>
+      </w:r>
+      <w:proofErr w:type="spellEnd"/>
+      <w:r>
+        <w:rPr>
+          <w:rFonts w:ascii="Courier New" w:eastAsia="Times New Roman" w:hAnsi="Courier New" w:cs="Courier New"/>
+          <w:color w:val="000000"/>
+          <w:kern w:val="0"/>
+          <w:sz w:val="21"/>
+          <w:szCs w:val="21"/>
+          <w14:ligatures w14:val="none"/>
+        </w:rPr>
+        <w:t>(</w:t>
+      </w:r>
+      <w:r>
+        <w:rPr>
+          <w:rFonts w:ascii="Courier New" w:eastAsia="Times New Roman" w:hAnsi="Courier New" w:cs="Courier New"/>
+          <w:color w:val="098658"/>
+          <w:kern w:val="0"/>
+          <w:sz w:val="21"/>
+          <w:szCs w:val="21"/>
+          <w14:ligatures w14:val="none"/>
+        </w:rPr>
+        <w:t>32</w:t>
+      </w:r>
+      <w:r>
+        <w:rPr>
+          <w:rFonts w:ascii="Courier New" w:eastAsia="Times New Roman" w:hAnsi="Courier New" w:cs="Courier New"/>
+          <w:color w:val="000000"/>
+          <w:kern w:val="0"/>
+          <w:sz w:val="21"/>
+          <w:szCs w:val="21"/>
+          <w14:ligatures w14:val="none"/>
+        </w:rPr>
+        <w:t>, padding=</w:t>
+      </w:r>
+      <w:r>
+        <w:rPr>
+          <w:rFonts w:ascii="Courier New" w:eastAsia="Times New Roman" w:hAnsi="Courier New" w:cs="Courier New"/>
+          <w:color w:val="098658"/>
+          <w:kern w:val="0"/>
+          <w:sz w:val="21"/>
+          <w:szCs w:val="21"/>
+          <w14:ligatures w14:val="none"/>
+        </w:rPr>
+        <w:t>4</w:t>
+      </w:r>
+      <w:r>
+        <w:rPr>
+          <w:rFonts w:ascii="Courier New" w:eastAsia="Times New Roman" w:hAnsi="Courier New" w:cs="Courier New"/>
+          <w:color w:val="000000"/>
+          <w:kern w:val="0"/>
+          <w:sz w:val="21"/>
+          <w:szCs w:val="21"/>
+          <w14:ligatures w14:val="none"/>
+        </w:rPr>
+        <w:t>))</w:t>
+      </w:r>
+    </w:p>
+    <w:p>
+      <w:pPr>
+        <w:shd w:val="clear" w:color="auto" w:fill="F7F7F7"/>
+        <w:bidi w:val="0"/>
+        <w:spacing w:after="80" w:line="285" w:lineRule="atLeast"/>
+        <w:rPr>
+          <w:rFonts w:ascii="Courier New" w:eastAsia="Times New Roman" w:hAnsi="Courier New" w:cs="Courier New"/>
+          <w:color w:val="000000"/>
+          <w:kern w:val="0"/>
+          <w:sz w:val="21"/>
+          <w:szCs w:val="21"/>
+          <w14:ligatures w14:val="none"/>
+        </w:rPr>
+      </w:pPr>
+      <w:r>
+        <w:rPr>
+          <w:rFonts w:ascii="Courier New" w:eastAsia="Times New Roman" w:hAnsi="Courier New" w:cs="Courier New"/>
+          <w:color w:val="000000"/>
+          <w:kern w:val="0"/>
+          <w:sz w:val="21"/>
+          <w:szCs w:val="21"/>
+          <w14:ligatures w14:val="none"/>
+        </w:rPr>
+        <w:t>    train_transform.transforms.append(transforms.RandomHorizontalFlip())</w:t>
+      </w:r>
+    </w:p>
+    <w:p>
+      <w:pPr>
+        <w:bidi w:val="0"/>
+        <w:spacing w:after="80"/>
+        <w:rPr>
+          <w:rFonts w:asciiTheme="majorHAnsi" w:hAnsiTheme="majorHAnsi"/>
+          <w:sz w:val="24"/>
+        </w:rPr>
+      </w:pPr>
+    </w:p>
+    <w:p>
+      <w:pPr>
+        <w:bidi w:val="0"/>
+        <w:spacing w:after="80"/>
+        <w:rPr>
+          <w:rFonts w:asciiTheme="majorHAnsi" w:hAnsiTheme="majorHAnsi"/>
+          <w:sz w:val="24"/>
+        </w:rPr>
+      </w:pPr>
+      <w:r>
+        <w:rPr>
+          <w:rFonts w:asciiTheme="majorHAnsi" w:hAnsiTheme="majorHAnsi"/>
+          <w:sz w:val="24"/>
+        </w:rPr>
+        <w:t xml:space="preserve">Model: </w:t>
+      </w:r>
+    </w:p>
+    <w:p>
+      <w:pPr>
+        <w:shd w:val="clear" w:color="auto" w:fill="F7F7F7"/>
+        <w:bidi w:val="0"/>
+        <w:spacing w:after="0" w:line="285" w:lineRule="atLeast"/>
+        <w:rPr>
+          <w:rFonts w:ascii="Courier New" w:eastAsia="Times New Roman" w:hAnsi="Courier New" w:cs="Courier New"/>
+          <w:color w:val="000000"/>
+          <w:kern w:val="0"/>
+          <w:sz w:val="21"/>
+          <w:szCs w:val="21"/>
+          <w14:ligatures w14:val="none"/>
+        </w:rPr>
+      </w:pPr>
+      <w:r>
+        <w:rPr>
+          <w:rFonts w:ascii="Courier New" w:eastAsia="Times New Roman" w:hAnsi="Courier New" w:cs="Courier New"/>
+          <w:color w:val="0000FF"/>
+          <w:kern w:val="0"/>
+          <w:sz w:val="21"/>
+          <w:szCs w:val="21"/>
+          <w14:ligatures w14:val="none"/>
+        </w:rPr>
+        <w:t>!</w:t>
+      </w:r>
+      <w:r>
+        <w:rPr>
+          <w:rFonts w:ascii="Courier New" w:eastAsia="Times New Roman" w:hAnsi="Courier New" w:cs="Courier New"/>
+          <w:color w:val="000000"/>
+          <w:kern w:val="0"/>
+          <w:sz w:val="21"/>
+          <w:szCs w:val="21"/>
+          <w14:ligatures w14:val="none"/>
+        </w:rPr>
+        <w:t>python train.py --dataset cifar10 --</w:t>
+      </w:r>
+      <w:proofErr w:type="spellStart"/>
+      <w:r>
+        <w:rPr>
+          <w:rFonts w:ascii="Courier New" w:eastAsia="Times New Roman" w:hAnsi="Courier New" w:cs="Courier New"/>
+          <w:color w:val="000000"/>
+          <w:kern w:val="0"/>
+          <w:sz w:val="21"/>
+          <w:szCs w:val="21"/>
+          <w14:ligatures w14:val="none"/>
+        </w:rPr>
+        <w:t>data_augmentation</w:t>
+      </w:r>
+      <w:proofErr w:type="spellEnd"/>
+      <w:r>
+        <w:rPr>
+          <w:rFonts w:ascii="Courier New" w:eastAsia="Times New Roman" w:hAnsi="Courier New" w:cs="Courier New"/>
+          <w:color w:val="000000"/>
+          <w:kern w:val="0"/>
+          <w:sz w:val="21"/>
+          <w:szCs w:val="21"/>
+          <w14:ligatures w14:val="none"/>
+        </w:rPr>
+        <w:t xml:space="preserve"> --model resnet18 --cutout </w:t>
+      </w:r>
+      <w:proofErr w:type="spellStart"/>
+      <w:r>
+        <w:rPr>
+          <w:rFonts w:ascii="Courier New" w:eastAsia="Times New Roman" w:hAnsi="Courier New" w:cs="Courier New"/>
+          <w:color w:val="000000"/>
+          <w:kern w:val="0"/>
+          <w:sz w:val="21"/>
+          <w:szCs w:val="21"/>
+          <w14:ligatures w14:val="none"/>
+        </w:rPr>
+        <w:t>Cutout_Shape</w:t>
+      </w:r>
+      <w:proofErr w:type="spellEnd"/>
+      <w:r>
+        <w:rPr>
+          <w:rFonts w:ascii="Courier New" w:eastAsia="Times New Roman" w:hAnsi="Courier New" w:cs="Courier New"/>
+          <w:color w:val="000000"/>
+          <w:kern w:val="0"/>
+          <w:sz w:val="21"/>
+          <w:szCs w:val="21"/>
+          <w14:ligatures w14:val="none"/>
+        </w:rPr>
+        <w:t xml:space="preserve"> --shape </w:t>
+      </w:r>
+      <w:r>
+        <w:rPr>
+          <w:rFonts w:ascii="Courier New" w:eastAsia="Times New Roman" w:hAnsi="Courier New" w:cs="Courier New"/>
+          <w:color w:val="000000"/>
+          <w:kern w:val="0"/>
+          <w:sz w:val="21"/>
+          <w:szCs w:val="21"/>
+          <w14:ligatures w14:val="none"/>
+        </w:rPr>
+        <w:t>triangle</w:t>
+      </w:r>
+      <w:r>
+        <w:rPr>
+          <w:rFonts w:ascii="Courier New" w:eastAsia="Times New Roman" w:hAnsi="Courier New" w:cs="Courier New"/>
+          <w:color w:val="000000"/>
+          <w:kern w:val="0"/>
+          <w:sz w:val="21"/>
+          <w:szCs w:val="21"/>
+          <w14:ligatures w14:val="none"/>
+        </w:rPr>
+        <w:t xml:space="preserve"> --length </w:t>
+      </w:r>
+      <w:r>
+        <w:rPr>
+          <w:rFonts w:ascii="Courier New" w:eastAsia="Times New Roman" w:hAnsi="Courier New" w:cs="Courier New"/>
+          <w:color w:val="098658"/>
+          <w:kern w:val="0"/>
+          <w:sz w:val="21"/>
+          <w:szCs w:val="21"/>
+          <w14:ligatures w14:val="none"/>
+        </w:rPr>
+        <w:t>16</w:t>
+      </w:r>
+      <w:r>
+        <w:rPr>
+          <w:rFonts w:ascii="Courier New" w:eastAsia="Times New Roman" w:hAnsi="Courier New" w:cs="Courier New"/>
+          <w:color w:val="000000"/>
+          <w:kern w:val="0"/>
+          <w:sz w:val="21"/>
+          <w:szCs w:val="21"/>
+          <w14:ligatures w14:val="none"/>
+        </w:rPr>
+        <w:t xml:space="preserve"> --epochs </w:t>
+      </w:r>
+      <w:r>
+        <w:rPr>
+          <w:rFonts w:ascii="Courier New" w:eastAsia="Times New Roman" w:hAnsi="Courier New" w:cs="Courier New"/>
+          <w:color w:val="098658"/>
+          <w:kern w:val="0"/>
+          <w:sz w:val="21"/>
+          <w:szCs w:val="21"/>
+          <w14:ligatures w14:val="none"/>
+        </w:rPr>
+        <w:t>150</w:t>
+      </w:r>
+    </w:p>
+    <w:p>
+      <w:pPr>
+        <w:bidi w:val="0"/>
+      </w:pPr>
+    </w:p>
+    <w:p>
+      <w:pPr>
+        <w:bidi w:val="0"/>
+      </w:pPr>
+      <w:r>
+        <w:rPr>
+          <w:noProof/>
+        </w:rPr>
+        <w:drawing>
+          <wp:anchor distT="0" distB="0" distL="114300" distR="114300" simplePos="0" relativeHeight="251659264" behindDoc="0" locked="0" layoutInCell="1" allowOverlap="1" wp14:anchorId="7F6CF851" wp14:editId="4C664828">
+            <wp:simplePos x="0" y="0"/>
+            <wp:positionH relativeFrom="column">
+              <wp:posOffset>3658</wp:posOffset>
+            </wp:positionH>
+            <wp:positionV relativeFrom="paragraph">
+              <wp:posOffset>660</wp:posOffset>
+            </wp:positionV>
+            <wp:extent cx="6466840" cy="2962910"/>
+            <wp:effectExtent l="0" t="0" r="0" b="8890"/>
+            <wp:wrapSquare wrapText="bothSides"/>
+            <wp:docPr id="1444092326" name="Picture 2"/>
+            <wp:cNvGraphicFramePr>
+              <a:graphicFrameLocks xmlns:a="http://schemas.openxmlformats.org/drawingml/2006/main" noChangeAspect="1"/>
+            </wp:cNvGraphicFramePr>
+            <a:graphic xmlns:a="http://schemas.openxmlformats.org/drawingml/2006/main">
+              <a:graphicData uri="http://schemas.openxmlformats.org/drawingml/2006/picture">
+                <pic:pic xmlns:pic="http://schemas.openxmlformats.org/drawingml/2006/picture">
+                  <pic:nvPicPr>
+                    <pic:cNvPr id="0" name="Picture 2"/>
+                    <pic:cNvPicPr>
+                      <a:picLocks noChangeAspect="1" noChangeArrowheads="1"/>
+                    </pic:cNvPicPr>
+                  </pic:nvPicPr>
+                  <pic:blipFill>
+                    <a:blip r:embed="rId7">
+                      <a:extLst>
+                        <a:ext uri="{28A0092B-C50C-407E-A947-70E740481C1C}">
+                          <a14:useLocalDpi xmlns:a14="http://schemas.microsoft.com/office/drawing/2010/main" val="0"/>
+                        </a:ext>
+                      </a:extLst>
+                    </a:blip>
+                    <a:srcRect/>
+                    <a:stretch>
+                      <a:fillRect/>
+                    </a:stretch>
+                  </pic:blipFill>
+                  <pic:spPr bwMode="auto">
+                    <a:xfrm>
+                      <a:off x="0" y="0"/>
+                      <a:ext cx="6466840" cy="2962910"/>
+                    </a:xfrm>
+                    <a:prstGeom prst="rect">
+                      <a:avLst/>
+                    </a:prstGeom>
+                    <a:noFill/>
+                    <a:ln>
+                      <a:noFill/>
+                    </a:ln>
+                  </pic:spPr>
+                </pic:pic>
+              </a:graphicData>
+            </a:graphic>
+            <wp14:sizeRelH relativeFrom="page">
+              <wp14:pctWidth>0</wp14:pctWidth>
+            </wp14:sizeRelH>
+            <wp14:sizeRelV relativeFrom="page">
+              <wp14:pctHeight>0</wp14:pctHeight>
+            </wp14:sizeRelV>
+          </wp:anchor>
+        </w:drawing>
+      </w:r>
+      <w:r>
+        <w:br w:type="page"/>
+      </w:r>
+    </w:p>
+    <w:p>
+      <w:pPr>
+        <w:bidi w:val="0"/>
+        <w:spacing w:after="80"/>
+        <w:rPr>
+          <w:rFonts w:asciiTheme="majorHAnsi" w:hAnsiTheme="majorHAnsi"/>
+          <w:sz w:val="24"/>
+        </w:rPr>
+      </w:pPr>
+      <w:r>
+        <w:rPr>
+          <w:rFonts w:asciiTheme="majorHAnsi" w:hAnsiTheme="majorHAnsi"/>
+          <w:sz w:val="24"/>
+        </w:rPr>
+        <w:t xml:space="preserve">Epoch size: 150 </w:t>
+      </w:r>
+    </w:p>
+    <w:p>
+      <w:pPr>
+        <w:bidi w:val="0"/>
+        <w:spacing w:after="80"/>
+        <w:rPr>
+          <w:rFonts w:asciiTheme="majorHAnsi" w:hAnsiTheme="majorHAnsi"/>
+          <w:sz w:val="24"/>
+        </w:rPr>
+      </w:pPr>
+      <w:r>
+        <w:rPr>
+          <w:rFonts w:asciiTheme="majorHAnsi" w:hAnsiTheme="majorHAnsi"/>
+          <w:sz w:val="24"/>
+        </w:rPr>
+        <w:t>Data augmentation take</w:t>
+      </w:r>
+      <w:r>
+        <w:rPr>
+          <w:rFonts w:asciiTheme="majorHAnsi" w:hAnsiTheme="majorHAnsi"/>
+          <w:sz w:val="24"/>
+        </w:rPr>
+        <w:t>n</w:t>
+      </w:r>
+      <w:r>
+        <w:rPr>
+          <w:rFonts w:asciiTheme="majorHAnsi" w:hAnsiTheme="majorHAnsi"/>
+          <w:sz w:val="24"/>
+        </w:rPr>
+        <w:t xml:space="preserve">: </w:t>
+      </w:r>
+    </w:p>
+    <w:p>
+      <w:pPr>
+        <w:shd w:val="clear" w:color="auto" w:fill="F7F7F7"/>
+        <w:bidi w:val="0"/>
+        <w:spacing w:after="80" w:line="285" w:lineRule="atLeast"/>
+        <w:rPr>
+          <w:rFonts w:ascii="Courier New" w:eastAsia="Times New Roman" w:hAnsi="Courier New" w:cs="Courier New"/>
+          <w:color w:val="000000"/>
+          <w:kern w:val="0"/>
+          <w:sz w:val="21"/>
+          <w:szCs w:val="21"/>
+          <w14:ligatures w14:val="none"/>
+        </w:rPr>
+      </w:pPr>
+      <w:r>
+        <w:rPr>
+          <w:rFonts w:ascii="Courier New" w:eastAsia="Times New Roman" w:hAnsi="Courier New" w:cs="Courier New"/>
+          <w:color w:val="000000"/>
+          <w:kern w:val="0"/>
+          <w:sz w:val="21"/>
+          <w:szCs w:val="21"/>
+          <w14:ligatures w14:val="none"/>
+        </w:rPr>
+        <w:t xml:space="preserve">    </w:t>
+      </w:r>
+      <w:proofErr w:type="spellStart"/>
+      <w:r>
+        <w:rPr>
+          <w:rFonts w:ascii="Courier New" w:eastAsia="Times New Roman" w:hAnsi="Courier New" w:cs="Courier New"/>
+          <w:color w:val="000000"/>
+          <w:kern w:val="0"/>
+          <w:sz w:val="21"/>
+          <w:szCs w:val="21"/>
+          <w14:ligatures w14:val="none"/>
+        </w:rPr>
+        <w:t>train_transform.transforms.append</w:t>
+      </w:r>
+      <w:proofErr w:type="spellEnd"/>
+      <w:r>
+        <w:rPr>
+          <w:rFonts w:ascii="Courier New" w:eastAsia="Times New Roman" w:hAnsi="Courier New" w:cs="Courier New"/>
+          <w:color w:val="000000"/>
+          <w:kern w:val="0"/>
+          <w:sz w:val="21"/>
+          <w:szCs w:val="21"/>
+          <w14:ligatures w14:val="none"/>
+        </w:rPr>
+        <w:t>(</w:t>
+      </w:r>
+      <w:proofErr w:type="spellStart"/>
+      <w:r>
+        <w:rPr>
+          <w:rFonts w:ascii="Courier New" w:eastAsia="Times New Roman" w:hAnsi="Courier New" w:cs="Courier New"/>
+          <w:color w:val="000000"/>
+          <w:kern w:val="0"/>
+          <w:sz w:val="21"/>
+          <w:szCs w:val="21"/>
+          <w14:ligatures w14:val="none"/>
+        </w:rPr>
+        <w:t>transforms.RandomCrop</w:t>
+      </w:r>
+      <w:proofErr w:type="spellEnd"/>
+      <w:r>
+        <w:rPr>
+          <w:rFonts w:ascii="Courier New" w:eastAsia="Times New Roman" w:hAnsi="Courier New" w:cs="Courier New"/>
+          <w:color w:val="000000"/>
+          <w:kern w:val="0"/>
+          <w:sz w:val="21"/>
+          <w:szCs w:val="21"/>
+          <w14:ligatures w14:val="none"/>
+        </w:rPr>
+        <w:t>(</w:t>
+      </w:r>
+      <w:r>
+        <w:rPr>
+          <w:rFonts w:ascii="Courier New" w:eastAsia="Times New Roman" w:hAnsi="Courier New" w:cs="Courier New"/>
+          <w:color w:val="098658"/>
+          <w:kern w:val="0"/>
+          <w:sz w:val="21"/>
+          <w:szCs w:val="21"/>
+          <w14:ligatures w14:val="none"/>
+        </w:rPr>
+        <w:t>32</w:t>
+      </w:r>
+      <w:r>
+        <w:rPr>
+          <w:rFonts w:ascii="Courier New" w:eastAsia="Times New Roman" w:hAnsi="Courier New" w:cs="Courier New"/>
+          <w:color w:val="000000"/>
+          <w:kern w:val="0"/>
+          <w:sz w:val="21"/>
+          <w:szCs w:val="21"/>
+          <w14:ligatures w14:val="none"/>
+        </w:rPr>
+        <w:t>, padding=</w:t>
+      </w:r>
+      <w:r>
+        <w:rPr>
+          <w:rFonts w:ascii="Courier New" w:eastAsia="Times New Roman" w:hAnsi="Courier New" w:cs="Courier New"/>
+          <w:color w:val="098658"/>
+          <w:kern w:val="0"/>
+          <w:sz w:val="21"/>
+          <w:szCs w:val="21"/>
+          <w14:ligatures w14:val="none"/>
+        </w:rPr>
+        <w:t>4</w:t>
+      </w:r>
+      <w:r>
+        <w:rPr>
+          <w:rFonts w:ascii="Courier New" w:eastAsia="Times New Roman" w:hAnsi="Courier New" w:cs="Courier New"/>
+          <w:color w:val="000000"/>
+          <w:kern w:val="0"/>
+          <w:sz w:val="21"/>
+          <w:szCs w:val="21"/>
+          <w14:ligatures w14:val="none"/>
+        </w:rPr>
+        <w:t>))</w:t>
+      </w:r>
+    </w:p>
+    <w:p>
+      <w:pPr>
+        <w:shd w:val="clear" w:color="auto" w:fill="F7F7F7"/>
+        <w:bidi w:val="0"/>
+        <w:spacing w:after="80" w:line="285" w:lineRule="atLeast"/>
+        <w:rPr>
+          <w:rFonts w:ascii="Courier New" w:eastAsia="Times New Roman" w:hAnsi="Courier New" w:cs="Courier New"/>
+          <w:color w:val="000000"/>
+          <w:kern w:val="0"/>
+          <w:sz w:val="21"/>
+          <w:szCs w:val="21"/>
+          <w14:ligatures w14:val="none"/>
+        </w:rPr>
+      </w:pPr>
+      <w:r>
+        <w:rPr>
+          <w:rFonts w:ascii="Courier New" w:eastAsia="Times New Roman" w:hAnsi="Courier New" w:cs="Courier New"/>
+          <w:color w:val="000000"/>
+          <w:kern w:val="0"/>
+          <w:sz w:val="21"/>
+          <w:szCs w:val="21"/>
+          <w14:ligatures w14:val="none"/>
+        </w:rPr>
+        <w:t>    train_transform.transforms.append(transforms.RandomHorizontalFlip())</w:t>
+      </w:r>
+    </w:p>
+    <w:p>
+      <w:pPr>
+        <w:bidi w:val="0"/>
+        <w:spacing w:after="80"/>
+        <w:rPr>
+          <w:rFonts w:asciiTheme="majorHAnsi" w:hAnsiTheme="majorHAnsi"/>
+          <w:sz w:val="24"/>
+        </w:rPr>
+      </w:pPr>
+    </w:p>
+    <w:p>
+      <w:pPr>
+        <w:bidi w:val="0"/>
+        <w:spacing w:after="80"/>
+        <w:rPr>
+          <w:rFonts w:asciiTheme="majorHAnsi" w:hAnsiTheme="majorHAnsi" w:hint="cs"/>
+          <w:sz w:val="24"/>
+          <w:rtl/>
+        </w:rPr>
+      </w:pPr>
+      <w:r>
+        <w:rPr>
+          <w:rFonts w:asciiTheme="majorHAnsi" w:hAnsiTheme="majorHAnsi"/>
+          <w:sz w:val="24"/>
+        </w:rPr>
+        <w:t xml:space="preserve">Model: </w:t>
+      </w:r>
+    </w:p>
+    <w:p>
+      <w:pPr>
+        <w:shd w:val="clear" w:color="auto" w:fill="F7F7F7"/>
+        <w:bidi w:val="0"/>
+        <w:spacing w:after="0" w:line="285" w:lineRule="atLeast"/>
+        <w:rPr>
+          <w:rFonts w:ascii="Courier New" w:eastAsia="Times New Roman" w:hAnsi="Courier New" w:cs="Courier New"/>
+          <w:color w:val="000000"/>
+          <w:kern w:val="0"/>
+          <w:sz w:val="21"/>
+          <w:szCs w:val="21"/>
+          <w14:ligatures w14:val="none"/>
+        </w:rPr>
+      </w:pPr>
+      <w:r>
+        <w:rPr>
+          <w:rFonts w:ascii="Courier New" w:eastAsia="Times New Roman" w:hAnsi="Courier New" w:cs="Courier New"/>
+          <w:color w:val="0000FF"/>
+          <w:kern w:val="0"/>
+          <w:sz w:val="21"/>
+          <w:szCs w:val="21"/>
+          <w14:ligatures w14:val="none"/>
+        </w:rPr>
+        <w:t>!</w:t>
+      </w:r>
+      <w:r>
+        <w:rPr>
+          <w:rFonts w:ascii="Courier New" w:eastAsia="Times New Roman" w:hAnsi="Courier New" w:cs="Courier New"/>
+          <w:color w:val="000000"/>
+          <w:kern w:val="0"/>
+          <w:sz w:val="21"/>
+          <w:szCs w:val="21"/>
+          <w14:ligatures w14:val="none"/>
+        </w:rPr>
+        <w:t>python train.py --dataset cifar10 --</w:t>
+      </w:r>
+      <w:proofErr w:type="spellStart"/>
+      <w:r>
+        <w:rPr>
+          <w:rFonts w:ascii="Courier New" w:eastAsia="Times New Roman" w:hAnsi="Courier New" w:cs="Courier New"/>
+          <w:color w:val="000000"/>
+          <w:kern w:val="0"/>
+          <w:sz w:val="21"/>
+          <w:szCs w:val="21"/>
+          <w14:ligatures w14:val="none"/>
+        </w:rPr>
+        <w:t>data_augmentation</w:t>
+      </w:r>
+      <w:proofErr w:type="spellEnd"/>
+      <w:r>
+        <w:rPr>
+          <w:rFonts w:ascii="Courier New" w:eastAsia="Times New Roman" w:hAnsi="Courier New" w:cs="Courier New"/>
+          <w:color w:val="000000"/>
+          <w:kern w:val="0"/>
+          <w:sz w:val="21"/>
+          <w:szCs w:val="21"/>
+          <w14:ligatures w14:val="none"/>
+        </w:rPr>
+        <w:t xml:space="preserve"> --model resnet18 --cutout </w:t>
+      </w:r>
+      <w:proofErr w:type="spellStart"/>
+      <w:r>
+        <w:rPr>
+          <w:rFonts w:ascii="Courier New" w:eastAsia="Times New Roman" w:hAnsi="Courier New" w:cs="Courier New"/>
+          <w:color w:val="000000"/>
+          <w:kern w:val="0"/>
+          <w:sz w:val="21"/>
+          <w:szCs w:val="21"/>
+          <w14:ligatures w14:val="none"/>
+        </w:rPr>
+        <w:t>Cutout_intensity_shapes</w:t>
+      </w:r>
+      <w:proofErr w:type="spellEnd"/>
+      <w:r>
+        <w:rPr>
+          <w:rFonts w:ascii="Courier New" w:eastAsia="Times New Roman" w:hAnsi="Courier New" w:cs="Courier New"/>
+          <w:color w:val="000000"/>
+          <w:kern w:val="0"/>
+          <w:sz w:val="21"/>
+          <w:szCs w:val="21"/>
+          <w14:ligatures w14:val="none"/>
+        </w:rPr>
+        <w:t xml:space="preserve"> --shape square --length </w:t>
+      </w:r>
+      <w:r>
+        <w:rPr>
+          <w:rFonts w:ascii="Courier New" w:eastAsia="Times New Roman" w:hAnsi="Courier New" w:cs="Courier New"/>
+          <w:color w:val="098658"/>
+          <w:kern w:val="0"/>
+          <w:sz w:val="21"/>
+          <w:szCs w:val="21"/>
+          <w14:ligatures w14:val="none"/>
+        </w:rPr>
+        <w:t>16</w:t>
+      </w:r>
+      <w:r>
+        <w:rPr>
+          <w:rFonts w:ascii="Courier New" w:eastAsia="Times New Roman" w:hAnsi="Courier New" w:cs="Courier New"/>
+          <w:color w:val="000000"/>
+          <w:kern w:val="0"/>
+          <w:sz w:val="21"/>
+          <w:szCs w:val="21"/>
+          <w14:ligatures w14:val="none"/>
+        </w:rPr>
+        <w:t xml:space="preserve"> --epochs </w:t>
+      </w:r>
+      <w:r>
+        <w:rPr>
+          <w:rFonts w:ascii="Courier New" w:eastAsia="Times New Roman" w:hAnsi="Courier New" w:cs="Courier New"/>
+          <w:color w:val="098658"/>
+          <w:kern w:val="0"/>
+          <w:sz w:val="21"/>
+          <w:szCs w:val="21"/>
+          <w14:ligatures w14:val="none"/>
+        </w:rPr>
+        <w:t>150</w:t>
+      </w:r>
+    </w:p>
+    <w:p>
+      <w:pPr>
+        <w:bidi w:val="0"/>
+      </w:pPr>
+    </w:p>
+    <w:p>
+      <w:pPr>
+        <w:bidi w:val="0"/>
+      </w:pPr>
+      <w:r>
+        <w:rPr>
+          <w:noProof/>
+        </w:rPr>
+        <w:drawing>
+          <wp:anchor distT="0" distB="0" distL="114300" distR="114300" simplePos="0" relativeHeight="251658240" behindDoc="0" locked="0" layoutInCell="1" allowOverlap="1" wp14:anchorId="2745D8CF" wp14:editId="781E8B5B">
+            <wp:simplePos x="0" y="0"/>
+            <wp:positionH relativeFrom="margin">
+              <wp:align>left</wp:align>
+            </wp:positionH>
+            <wp:positionV relativeFrom="paragraph">
+              <wp:posOffset>0</wp:posOffset>
+            </wp:positionV>
+            <wp:extent cx="5749290" cy="5191760"/>
+            <wp:effectExtent l="0" t="0" r="3810" b="8890"/>
+            <wp:wrapSquare wrapText="bothSides"/>
+            <wp:docPr id="880461432" name="Picture 1" descr="A screenshot of a computer&#10;&#10;Description automatically generated"/>
+            <wp:cNvGraphicFramePr>
+              <a:graphicFrameLocks xmlns:a="http://schemas.openxmlformats.org/drawingml/2006/main" noChangeAspect="1"/>
+            </wp:cNvGraphicFramePr>
+            <a:graphic xmlns:a="http://schemas.openxmlformats.org/drawingml/2006/main">
+              <a:graphicData uri="http://schemas.openxmlformats.org/drawingml/2006/picture">
+                <pic:pic xmlns:pic="http://schemas.openxmlformats.org/drawingml/2006/picture">
+                  <pic:nvPicPr>
+                    <pic:cNvPr id="880461432" name="Picture 1" descr="A screenshot of a computer&#10;&#10;Description automatically generated"/>
+                    <pic:cNvPicPr/>
+                  </pic:nvPicPr>
+                  <pic:blipFill rotWithShape="1">
+                    <a:blip r:embed="rId8">
+                      <a:extLst>
+                        <a:ext uri="{28A0092B-C50C-407E-A947-70E740481C1C}">
+                          <a14:useLocalDpi xmlns:a14="http://schemas.microsoft.com/office/drawing/2010/main" val="0"/>
+                        </a:ext>
+                      </a:extLst>
+                    </a:blip>
+                    <a:srcRect l="61860" t="21917" r="17663" b="12348"/>
+                    <a:stretch/>
+                  </pic:blipFill>
+                  <pic:spPr bwMode="auto">
+                    <a:xfrm>
+                      <a:off x="0" y="0"/>
+                      <a:ext cx="5749290" cy="5191760"/>
+                    </a:xfrm>
+                    <a:prstGeom prst="rect">
+                      <a:avLst/>
+                    </a:prstGeom>
+                    <a:ln>
+                      <a:noFill/>
+                    </a:ln>
+                    <a:extLst>
+                      <a:ext uri="{53640926-AAD7-44D8-BBD7-CCE9431645EC}">
+                        <a14:shadowObscured xmlns:a14="http://schemas.microsoft.com/office/drawing/2010/main"/>
+                      </a:ext>
+                    </a:extLst>
+                  </pic:spPr>
+                </pic:pic>
+              </a:graphicData>
+            </a:graphic>
+            <wp14:sizeRelH relativeFrom="page">
+              <wp14:pctWidth>0</wp14:pctWidth>
+            </wp14:sizeRelH>
+            <wp14:sizeRelV relativeFrom="page">
+              <wp14:pctHeight>0</wp14:pctHeight>
+            </wp14:sizeRelV>
+          </wp:anchor>
+        </w:drawing>
+      </w:r>
+    </w:p>
+    <w:p>
+      <w:pPr>
+        <w:bidi w:val="0"/>
+      </w:pPr>
+    </w:p>
+    <w:p>
+      <w:pPr>
+        <w:bidi w:val="0"/>
+      </w:pPr>
+    </w:p>
+    <w:p>
+      <w:pPr>
+        <w:bidi w:val="0"/>
+      </w:pPr>
+    </w:p>
+    <w:p>
+      <w:pPr>
+        <w:bidi w:val="0"/>
+      </w:pPr>
+    </w:p>
+    <w:p>
+      <w:pPr>
+        <w:bidi w:val="0"/>
+      </w:pPr>
+    </w:p>
+    <w:p>
+      <w:pPr>
+        <w:bidi w:val="0"/>
+      </w:pPr>
+    </w:p>
+    <w:p>
+      <w:pPr>
+        <w:bidi w:val="0"/>
+      </w:pPr>
+    </w:p>
+    <w:p>
+      <w:pPr>
+        <w:bidi w:val="0"/>
+      </w:pPr>
+    </w:p>
+    <w:p>
+      <w:pPr>
+        <w:bidi w:val="0"/>
+      </w:pPr>
+    </w:p>
+    <w:p>
+      <w:pPr>
+        <w:bidi w:val="0"/>
+      </w:pPr>
+    </w:p>
+    <w:p>
+      <w:pPr>
+        <w:bidi w:val="0"/>
+      </w:pPr>
+    </w:p>
+    <w:p>
+      <w:pPr>
+        <w:bidi w:val="0"/>
+      </w:pPr>
+    </w:p>
+    <w:p>
+      <w:pPr>
+        <w:bidi w:val="0"/>
+      </w:pPr>
+    </w:p>
+    <w:p>
+      <w:pPr>
+        <w:bidi w:val="0"/>
+      </w:pPr>
+    </w:p>
+    <w:p>
+      <w:pPr>
+        <w:bidi w:val="0"/>
+      </w:pPr>
+    </w:p>
+    <w:p>
+      <w:pPr>
+        <w:bidi w:val="0"/>
+      </w:pPr>
+    </w:p>
+    <w:p>
+      <w:pPr>
+        <w:bidi w:val="0"/>
+      </w:pPr>
+    </w:p>
+    <w:p>
+      <w:pPr>
+        <w:bidi w:val="0"/>
+      </w:pPr>
+    </w:p>
+    <w:p>
+      <w:pPr>
+        <w:bidi w:val="0"/>
+      </w:pPr>
+    </w:p>
+    <w:p>
+      <w:pPr>
+        <w:bidi w:val="0"/>
+      </w:pPr>
+    </w:p>
+    <w:p>
+      <w:pPr>
+        <w:bidi w:val="0"/>
+      </w:pPr>
+    </w:p>
+    <w:p>
+      <w:pPr>
+        <w:bidi w:val="0"/>
+      </w:pPr>
+    </w:p>
+    <w:p>
+      <w:pPr>
+        <w:bidi w:val="0"/>
+      </w:pPr>
+      <w:r>
+        <w:br w:type="page"/>
+      </w:r>
+    </w:p>
+    <w:p>
+      <w:pPr>
+        <w:bidi w:val="0"/>
+        <w:spacing w:after="80"/>
+        <w:rPr>
+          <w:rFonts w:asciiTheme="majorHAnsi" w:hAnsiTheme="majorHAnsi"/>
+          <w:sz w:val="24"/>
+        </w:rPr>
+      </w:pPr>
+      <w:r>
+        <w:rPr>
+          <w:rFonts w:asciiTheme="majorHAnsi" w:hAnsiTheme="majorHAnsi"/>
+          <w:sz w:val="24"/>
+        </w:rPr>
+        <w:t xml:space="preserve">Epoch size: 150 </w:t>
+      </w:r>
+    </w:p>
+    <w:p>
+      <w:pPr>
+        <w:bidi w:val="0"/>
+        <w:spacing w:after="80"/>
+        <w:rPr>
+          <w:rFonts w:asciiTheme="majorHAnsi" w:hAnsiTheme="majorHAnsi"/>
+          <w:sz w:val="24"/>
+        </w:rPr>
+      </w:pPr>
+      <w:r>
+        <w:rPr>
+          <w:rFonts w:asciiTheme="majorHAnsi" w:hAnsiTheme="majorHAnsi"/>
+          <w:sz w:val="24"/>
+        </w:rPr>
+        <w:t>Data augmentation take</w:t>
+      </w:r>
+      <w:r>
+        <w:rPr>
+          <w:rFonts w:asciiTheme="majorHAnsi" w:hAnsiTheme="majorHAnsi"/>
+          <w:sz w:val="24"/>
+        </w:rPr>
+        <w:t>n</w:t>
+      </w:r>
+      <w:r>
+        <w:rPr>
+          <w:rFonts w:asciiTheme="majorHAnsi" w:hAnsiTheme="majorHAnsi"/>
+          <w:sz w:val="24"/>
+        </w:rPr>
+        <w:t xml:space="preserve">: </w:t>
+      </w:r>
+    </w:p>
+    <w:p>
+      <w:pPr>
+        <w:shd w:val="clear" w:color="auto" w:fill="F7F7F7"/>
+        <w:bidi w:val="0"/>
+        <w:spacing w:after="80" w:line="285" w:lineRule="atLeast"/>
+        <w:rPr>
+          <w:rFonts w:ascii="Courier New" w:eastAsia="Times New Roman" w:hAnsi="Courier New" w:cs="Courier New"/>
+          <w:color w:val="000000"/>
+          <w:kern w:val="0"/>
+          <w:sz w:val="21"/>
+          <w:szCs w:val="21"/>
+          <w14:ligatures w14:val="none"/>
+        </w:rPr>
+      </w:pPr>
+      <w:r>
+        <w:rPr>
+          <w:rFonts w:ascii="Courier New" w:eastAsia="Times New Roman" w:hAnsi="Courier New" w:cs="Courier New"/>
+          <w:color w:val="000000"/>
+          <w:kern w:val="0"/>
+          <w:sz w:val="21"/>
+          <w:szCs w:val="21"/>
+          <w14:ligatures w14:val="none"/>
+        </w:rPr>
+        <w:t xml:space="preserve">    </w:t>
+      </w:r>
+      <w:proofErr w:type="spellStart"/>
+      <w:r>
+        <w:rPr>
+          <w:rFonts w:ascii="Courier New" w:eastAsia="Times New Roman" w:hAnsi="Courier New" w:cs="Courier New"/>
+          <w:color w:val="000000"/>
+          <w:kern w:val="0"/>
+          <w:sz w:val="21"/>
+          <w:szCs w:val="21"/>
+          <w14:ligatures w14:val="none"/>
+        </w:rPr>
+        <w:t>train_transform.transforms.append</w:t>
+      </w:r>
+      <w:proofErr w:type="spellEnd"/>
+      <w:r>
+        <w:rPr>
+          <w:rFonts w:ascii="Courier New" w:eastAsia="Times New Roman" w:hAnsi="Courier New" w:cs="Courier New"/>
+          <w:color w:val="000000"/>
+          <w:kern w:val="0"/>
+          <w:sz w:val="21"/>
+          <w:szCs w:val="21"/>
+          <w14:ligatures w14:val="none"/>
+        </w:rPr>
+        <w:t>(</w:t>
+      </w:r>
+      <w:proofErr w:type="spellStart"/>
+      <w:r>
+        <w:rPr>
+          <w:rFonts w:ascii="Courier New" w:eastAsia="Times New Roman" w:hAnsi="Courier New" w:cs="Courier New"/>
+          <w:color w:val="000000"/>
+          <w:kern w:val="0"/>
+          <w:sz w:val="21"/>
+          <w:szCs w:val="21"/>
+          <w14:ligatures w14:val="none"/>
+        </w:rPr>
+        <w:t>transforms.RandomCrop</w:t>
+      </w:r>
+      <w:proofErr w:type="spellEnd"/>
+      <w:r>
+        <w:rPr>
+          <w:rFonts w:ascii="Courier New" w:eastAsia="Times New Roman" w:hAnsi="Courier New" w:cs="Courier New"/>
+          <w:color w:val="000000"/>
+          <w:kern w:val="0"/>
+          <w:sz w:val="21"/>
+          <w:szCs w:val="21"/>
+          <w14:ligatures w14:val="none"/>
+        </w:rPr>
+        <w:t>(</w:t>
+      </w:r>
+      <w:r>
+        <w:rPr>
+          <w:rFonts w:ascii="Courier New" w:eastAsia="Times New Roman" w:hAnsi="Courier New" w:cs="Courier New"/>
+          <w:color w:val="098658"/>
+          <w:kern w:val="0"/>
+          <w:sz w:val="21"/>
+          <w:szCs w:val="21"/>
+          <w14:ligatures w14:val="none"/>
+        </w:rPr>
+        <w:t>32</w:t>
+      </w:r>
+      <w:r>
+        <w:rPr>
+          <w:rFonts w:ascii="Courier New" w:eastAsia="Times New Roman" w:hAnsi="Courier New" w:cs="Courier New"/>
+          <w:color w:val="000000"/>
+          <w:kern w:val="0"/>
+          <w:sz w:val="21"/>
+          <w:szCs w:val="21"/>
+          <w14:ligatures w14:val="none"/>
+        </w:rPr>
+        <w:t>, padding=</w:t>
+      </w:r>
+      <w:r>
+        <w:rPr>
+          <w:rFonts w:ascii="Courier New" w:eastAsia="Times New Roman" w:hAnsi="Courier New" w:cs="Courier New"/>
+          <w:color w:val="098658"/>
+          <w:kern w:val="0"/>
+          <w:sz w:val="21"/>
+          <w:szCs w:val="21"/>
+          <w14:ligatures w14:val="none"/>
+        </w:rPr>
+        <w:t>4</w:t>
+      </w:r>
+      <w:r>
+        <w:rPr>
+          <w:rFonts w:ascii="Courier New" w:eastAsia="Times New Roman" w:hAnsi="Courier New" w:cs="Courier New"/>
+          <w:color w:val="000000"/>
+          <w:kern w:val="0"/>
+          <w:sz w:val="21"/>
+          <w:szCs w:val="21"/>
+          <w14:ligatures w14:val="none"/>
+        </w:rPr>
+        <w:t>))</w:t>
+      </w:r>
+    </w:p>
+    <w:p>
+      <w:pPr>
+        <w:shd w:val="clear" w:color="auto" w:fill="F7F7F7"/>
+        <w:bidi w:val="0"/>
+        <w:spacing w:after="80" w:line="285" w:lineRule="atLeast"/>
+        <w:rPr>
+          <w:rFonts w:ascii="Courier New" w:eastAsia="Times New Roman" w:hAnsi="Courier New" w:cs="Courier New"/>
+          <w:color w:val="000000"/>
+          <w:kern w:val="0"/>
+          <w:sz w:val="21"/>
+          <w:szCs w:val="21"/>
+          <w14:ligatures w14:val="none"/>
+        </w:rPr>
+      </w:pPr>
+      <w:r>
+        <w:rPr>
+          <w:rFonts w:ascii="Courier New" w:eastAsia="Times New Roman" w:hAnsi="Courier New" w:cs="Courier New"/>
+          <w:color w:val="000000"/>
+          <w:kern w:val="0"/>
+          <w:sz w:val="21"/>
+          <w:szCs w:val="21"/>
+          <w14:ligatures w14:val="none"/>
+        </w:rPr>
+        <w:t>    train_transform.transforms.append(transforms.RandomHorizontalFlip())</w:t>
+      </w:r>
+    </w:p>
+    <w:p>
+      <w:pPr>
+        <w:bidi w:val="0"/>
+        <w:spacing w:after="80"/>
+        <w:rPr>
+          <w:rFonts w:asciiTheme="majorHAnsi" w:hAnsiTheme="majorHAnsi"/>
+          <w:sz w:val="24"/>
+        </w:rPr>
+      </w:pPr>
+    </w:p>
+    <w:p>
+      <w:pPr>
+        <w:bidi w:val="0"/>
+        <w:spacing w:after="80"/>
+        <w:rPr>
+          <w:rFonts w:asciiTheme="majorHAnsi" w:hAnsiTheme="majorHAnsi" w:hint="cs"/>
+          <w:sz w:val="24"/>
+          <w:rtl/>
+        </w:rPr>
+      </w:pPr>
+      <w:r>
+        <w:rPr>
+          <w:rFonts w:asciiTheme="majorHAnsi" w:hAnsiTheme="majorHAnsi"/>
+          <w:sz w:val="24"/>
+        </w:rPr>
+        <w:t xml:space="preserve">Model: </w:t>
+      </w:r>
+    </w:p>
+    <w:p>
+      <w:pPr>
+        <w:shd w:val="clear" w:color="auto" w:fill="F7F7F7"/>
+        <w:bidi w:val="0"/>
+        <w:spacing w:after="0" w:line="285" w:lineRule="atLeast"/>
+        <w:rPr>
+          <w:rFonts w:ascii="Courier New" w:eastAsia="Times New Roman" w:hAnsi="Courier New" w:cs="Courier New"/>
+          <w:color w:val="000000"/>
+          <w:kern w:val="0"/>
+          <w:sz w:val="21"/>
+          <w:szCs w:val="21"/>
+          <w14:ligatures w14:val="none"/>
+        </w:rPr>
+      </w:pPr>
+      <w:r>
+        <w:rPr>
+          <w:rFonts w:ascii="Courier New" w:eastAsia="Times New Roman" w:hAnsi="Courier New" w:cs="Courier New"/>
+          <w:color w:val="0000FF"/>
+          <w:kern w:val="0"/>
+          <w:sz w:val="21"/>
+          <w:szCs w:val="21"/>
+          <w14:ligatures w14:val="none"/>
+        </w:rPr>
+        <w:t>!</w:t>
+      </w:r>
+      <w:r>
+        <w:rPr>
+          <w:rFonts w:ascii="Courier New" w:eastAsia="Times New Roman" w:hAnsi="Courier New" w:cs="Courier New"/>
+          <w:color w:val="000000"/>
+          <w:kern w:val="0"/>
+          <w:sz w:val="21"/>
+          <w:szCs w:val="21"/>
+          <w14:ligatures w14:val="none"/>
+        </w:rPr>
+        <w:t>python train.py --dataset cifar10 --</w:t>
+      </w:r>
+      <w:proofErr w:type="spellStart"/>
+      <w:r>
+        <w:rPr>
+          <w:rFonts w:ascii="Courier New" w:eastAsia="Times New Roman" w:hAnsi="Courier New" w:cs="Courier New"/>
+          <w:color w:val="000000"/>
+          <w:kern w:val="0"/>
+          <w:sz w:val="21"/>
+          <w:szCs w:val="21"/>
+          <w14:ligatures w14:val="none"/>
+        </w:rPr>
+        <w:t>data_augmentation</w:t>
+      </w:r>
+      <w:proofErr w:type="spellEnd"/>
+      <w:r>
+        <w:rPr>
+          <w:rFonts w:ascii="Courier New" w:eastAsia="Times New Roman" w:hAnsi="Courier New" w:cs="Courier New"/>
+          <w:color w:val="000000"/>
+          <w:kern w:val="0"/>
+          <w:sz w:val="21"/>
+          <w:szCs w:val="21"/>
+          <w14:ligatures w14:val="none"/>
+        </w:rPr>
+        <w:t xml:space="preserve"> --model resnet18 --cutout </w:t>
+      </w:r>
+      <w:proofErr w:type="spellStart"/>
+      <w:r>
+        <w:rPr>
+          <w:rFonts w:ascii="Courier New" w:eastAsia="Times New Roman" w:hAnsi="Courier New" w:cs="Courier New"/>
+          <w:color w:val="000000"/>
+          <w:kern w:val="0"/>
+          <w:sz w:val="21"/>
+          <w:szCs w:val="21"/>
+          <w14:ligatures w14:val="none"/>
+        </w:rPr>
+        <w:t>Cutout_intensity_shapes</w:t>
+      </w:r>
+      <w:proofErr w:type="spellEnd"/>
+      <w:r>
+        <w:rPr>
+          <w:rFonts w:ascii="Courier New" w:eastAsia="Times New Roman" w:hAnsi="Courier New" w:cs="Courier New"/>
+          <w:color w:val="000000"/>
+          <w:kern w:val="0"/>
+          <w:sz w:val="21"/>
+          <w:szCs w:val="21"/>
+          <w14:ligatures w14:val="none"/>
+        </w:rPr>
+        <w:t xml:space="preserve"> --shape </w:t>
+      </w:r>
+      <w:r>
+        <w:rPr>
+          <w:rFonts w:ascii="Courier New" w:eastAsia="Times New Roman" w:hAnsi="Courier New" w:cs="Courier New"/>
+          <w:color w:val="000000"/>
+          <w:kern w:val="0"/>
+          <w:sz w:val="21"/>
+          <w:szCs w:val="21"/>
+          <w14:ligatures w14:val="none"/>
+        </w:rPr>
+        <w:t>circle</w:t>
+      </w:r>
+      <w:r>
+        <w:rPr>
+          <w:rFonts w:ascii="Courier New" w:eastAsia="Times New Roman" w:hAnsi="Courier New" w:cs="Courier New"/>
+          <w:color w:val="000000"/>
+          <w:kern w:val="0"/>
+          <w:sz w:val="21"/>
+          <w:szCs w:val="21"/>
+          <w14:ligatures w14:val="none"/>
+        </w:rPr>
+        <w:t xml:space="preserve"> --length </w:t>
+      </w:r>
+      <w:r>
+        <w:rPr>
+          <w:rFonts w:ascii="Courier New" w:eastAsia="Times New Roman" w:hAnsi="Courier New" w:cs="Courier New"/>
+          <w:color w:val="098658"/>
+          <w:kern w:val="0"/>
+          <w:sz w:val="21"/>
+          <w:szCs w:val="21"/>
+          <w14:ligatures w14:val="none"/>
+        </w:rPr>
+        <w:t>16</w:t>
+      </w:r>
+      <w:r>
+        <w:rPr>
+          <w:rFonts w:ascii="Courier New" w:eastAsia="Times New Roman" w:hAnsi="Courier New" w:cs="Courier New"/>
+          <w:color w:val="000000"/>
+          <w:kern w:val="0"/>
+          <w:sz w:val="21"/>
+          <w:szCs w:val="21"/>
+          <w14:ligatures w14:val="none"/>
+        </w:rPr>
+        <w:t xml:space="preserve"> --epochs </w:t>
+      </w:r>
+      <w:r>
+        <w:rPr>
+          <w:rFonts w:ascii="Courier New" w:eastAsia="Times New Roman" w:hAnsi="Courier New" w:cs="Courier New"/>
+          <w:color w:val="098658"/>
+          <w:kern w:val="0"/>
+          <w:sz w:val="21"/>
+          <w:szCs w:val="21"/>
+          <w14:ligatures w14:val="none"/>
+        </w:rPr>
+        <w:t>150</w:t>
+      </w:r>
+    </w:p>
+    <w:p>
+      <w:pPr>
+        <w:bidi w:val="0"/>
+      </w:pPr>
+      <w:r>
+        <w:rPr>
+          <w:noProof/>
+        </w:rPr>
+        <w:drawing>
+          <wp:anchor distT="0" distB="0" distL="114300" distR="114300" simplePos="0" relativeHeight="251660288" behindDoc="0" locked="0" layoutInCell="1" allowOverlap="1" wp14:anchorId="757F1DD5" wp14:editId="58CCE590">
+            <wp:simplePos x="0" y="0"/>
+            <wp:positionH relativeFrom="margin">
+              <wp:posOffset>819303</wp:posOffset>
+            </wp:positionH>
+            <wp:positionV relativeFrom="paragraph">
+              <wp:posOffset>278435</wp:posOffset>
+            </wp:positionV>
+            <wp:extent cx="4389120" cy="3820160"/>
+            <wp:effectExtent l="0" t="0" r="0" b="8890"/>
+            <wp:wrapSquare wrapText="bothSides"/>
+            <wp:docPr id="666248289" name="Picture 1" descr="A screenshot of a computer&#10;&#10;Description automatically generated"/>
+            <wp:cNvGraphicFramePr>
+              <a:graphicFrameLocks xmlns:a="http://schemas.openxmlformats.org/drawingml/2006/main" noChangeAspect="1"/>
+            </wp:cNvGraphicFramePr>
+            <a:graphic xmlns:a="http://schemas.openxmlformats.org/drawingml/2006/main">
+              <a:graphicData uri="http://schemas.openxmlformats.org/drawingml/2006/picture">
+                <pic:pic xmlns:pic="http://schemas.openxmlformats.org/drawingml/2006/picture">
+                  <pic:nvPicPr>
+                    <pic:cNvPr id="666248289" name="Picture 1" descr="A screenshot of a computer&#10;&#10;Description automatically generated"/>
+                    <pic:cNvPicPr/>
+                  </pic:nvPicPr>
+                  <pic:blipFill rotWithShape="1">
+                    <a:blip r:embed="rId9">
+                      <a:extLst>
+                        <a:ext uri="{28A0092B-C50C-407E-A947-70E740481C1C}">
+                          <a14:useLocalDpi xmlns:a14="http://schemas.microsoft.com/office/drawing/2010/main" val="0"/>
+                        </a:ext>
+                      </a:extLst>
+                    </a:blip>
+                    <a:srcRect l="62410" t="21523" r="17226" b="15467"/>
+                    <a:stretch/>
+                  </pic:blipFill>
+                  <pic:spPr bwMode="auto">
+                    <a:xfrm>
+                      <a:off x="0" y="0"/>
+                      <a:ext cx="4389120" cy="3820160"/>
+                    </a:xfrm>
+                    <a:prstGeom prst="rect">
+                      <a:avLst/>
+                    </a:prstGeom>
+                    <a:ln>
+                      <a:noFill/>
+                    </a:ln>
+                    <a:extLst>
+                      <a:ext uri="{53640926-AAD7-44D8-BBD7-CCE9431645EC}">
+                        <a14:shadowObscured xmlns:a14="http://schemas.microsoft.com/office/drawing/2010/main"/>
+                      </a:ext>
+                    </a:extLst>
+                  </pic:spPr>
+                </pic:pic>
+              </a:graphicData>
+            </a:graphic>
+            <wp14:sizeRelH relativeFrom="page">
+              <wp14:pctWidth>0</wp14:pctWidth>
+            </wp14:sizeRelH>
+            <wp14:sizeRelV relativeFrom="page">
+              <wp14:pctHeight>0</wp14:pctHeight>
+            </wp14:sizeRelV>
+          </wp:anchor>
+        </w:drawing>
+      </w:r>
+    </w:p>
+    <w:p>
+      <w:pPr>
+        <w:bidi w:val="0"/>
+      </w:pPr>
+    </w:p>
+    <w:p>
+      <w:pPr>
+        <w:bidi w:val="0"/>
+      </w:pPr>
+    </w:p>
+    <w:p>
+      <w:pPr>
+        <w:bidi w:val="0"/>
+      </w:pPr>
+    </w:p>
+    <w:p>
+      <w:pPr>
+        <w:bidi w:val="0"/>
+      </w:pPr>
+    </w:p>
+    <w:p>
+      <w:pPr>
+        <w:bidi w:val="0"/>
+      </w:pPr>
+    </w:p>
+    <w:p>
+      <w:pPr>
+        <w:bidi w:val="0"/>
+      </w:pPr>
+    </w:p>
+    <w:p>
+      <w:pPr>
+        <w:bidi w:val="0"/>
+      </w:pPr>
+    </w:p>
+    <w:p>
+      <w:pPr>
+        <w:bidi w:val="0"/>
+      </w:pPr>
+    </w:p>
+    <w:p>
+      <w:pPr>
+        <w:bidi w:val="0"/>
+      </w:pPr>
+    </w:p>
+    <w:p>
+      <w:pPr>
+        <w:bidi w:val="0"/>
+      </w:pPr>
+    </w:p>
+    <w:p>
+      <w:pPr>
+        <w:bidi w:val="0"/>
+      </w:pPr>
+    </w:p>
+    <w:p>
+      <w:pPr>
+        <w:bidi w:val="0"/>
+      </w:pPr>
+    </w:p>
+    <w:p>
+      <w:pPr>
+        <w:bidi w:val="0"/>
+      </w:pPr>
+    </w:p>
+    <w:p>
+      <w:pPr>
+        <w:bidi w:val="0"/>
+      </w:pPr>
+    </w:p>
+    <w:p>
+      <w:pPr>
+        <w:bidi w:val="0"/>
+      </w:pPr>
+    </w:p>
+    <w:p>
+      <w:pPr>
+        <w:bidi w:val="0"/>
+      </w:pPr>
+      <w:r>
+        <w:br w:type="page"/>
+      </w:r>
+    </w:p>
+    <w:p>
+      <w:pPr>
+        <w:bidi w:val="0"/>
+        <w:spacing w:after="80"/>
+        <w:rPr>
+          <w:rFonts w:asciiTheme="majorHAnsi" w:hAnsiTheme="majorHAnsi"/>
+          <w:sz w:val="24"/>
+        </w:rPr>
+      </w:pPr>
+      <w:r>
+        <w:rPr>
+          <w:rFonts w:asciiTheme="majorHAnsi" w:hAnsiTheme="majorHAnsi"/>
+          <w:sz w:val="24"/>
+        </w:rPr>
+        <w:t xml:space="preserve">Epoch size: 150 </w:t>
+      </w:r>
+    </w:p>
+    <w:p>
+      <w:pPr>
+        <w:bidi w:val="0"/>
+        <w:spacing w:after="80"/>
+        <w:rPr>
+          <w:rFonts w:asciiTheme="majorHAnsi" w:hAnsiTheme="majorHAnsi"/>
+          <w:sz w:val="24"/>
+        </w:rPr>
+      </w:pPr>
+      <w:r>
+        <w:rPr>
+          <w:rFonts w:asciiTheme="majorHAnsi" w:hAnsiTheme="majorHAnsi"/>
+          <w:sz w:val="24"/>
+        </w:rPr>
+        <w:t>Data augmentation take</w:t>
+      </w:r>
+      <w:r>
+        <w:rPr>
+          <w:rFonts w:asciiTheme="majorHAnsi" w:hAnsiTheme="majorHAnsi"/>
+          <w:sz w:val="24"/>
+        </w:rPr>
+        <w:t>n</w:t>
+      </w:r>
+      <w:r>
+        <w:rPr>
+          <w:rFonts w:asciiTheme="majorHAnsi" w:hAnsiTheme="majorHAnsi"/>
+          <w:sz w:val="24"/>
+        </w:rPr>
+        <w:t xml:space="preserve">: </w:t>
+      </w:r>
+    </w:p>
+    <w:p>
+      <w:pPr>
+        <w:shd w:val="clear" w:color="auto" w:fill="F7F7F7"/>
+        <w:bidi w:val="0"/>
+        <w:spacing w:after="80" w:line="285" w:lineRule="atLeast"/>
+        <w:rPr>
+          <w:rFonts w:ascii="Courier New" w:eastAsia="Times New Roman" w:hAnsi="Courier New" w:cs="Courier New"/>
+          <w:color w:val="000000"/>
+          <w:kern w:val="0"/>
+          <w:sz w:val="21"/>
+          <w:szCs w:val="21"/>
+          <w14:ligatures w14:val="none"/>
+        </w:rPr>
+      </w:pPr>
+      <w:r>
+        <w:rPr>
+          <w:rFonts w:ascii="Courier New" w:eastAsia="Times New Roman" w:hAnsi="Courier New" w:cs="Courier New"/>
+          <w:color w:val="000000"/>
+          <w:kern w:val="0"/>
+          <w:sz w:val="21"/>
+          <w:szCs w:val="21"/>
+          <w14:ligatures w14:val="none"/>
+        </w:rPr>
+        <w:t xml:space="preserve">    </w:t>
+      </w:r>
+      <w:proofErr w:type="spellStart"/>
+      <w:r>
+        <w:rPr>
+          <w:rFonts w:ascii="Courier New" w:eastAsia="Times New Roman" w:hAnsi="Courier New" w:cs="Courier New"/>
+          <w:color w:val="000000"/>
+          <w:kern w:val="0"/>
+          <w:sz w:val="21"/>
+          <w:szCs w:val="21"/>
+          <w14:ligatures w14:val="none"/>
+        </w:rPr>
+        <w:t>train_transform.transforms.append</w:t>
+      </w:r>
+      <w:proofErr w:type="spellEnd"/>
+      <w:r>
+        <w:rPr>
+          <w:rFonts w:ascii="Courier New" w:eastAsia="Times New Roman" w:hAnsi="Courier New" w:cs="Courier New"/>
+          <w:color w:val="000000"/>
+          <w:kern w:val="0"/>
+          <w:sz w:val="21"/>
+          <w:szCs w:val="21"/>
+          <w14:ligatures w14:val="none"/>
+        </w:rPr>
+        <w:t>(</w:t>
+      </w:r>
+      <w:proofErr w:type="spellStart"/>
+      <w:r>
+        <w:rPr>
+          <w:rFonts w:ascii="Courier New" w:eastAsia="Times New Roman" w:hAnsi="Courier New" w:cs="Courier New"/>
+          <w:color w:val="000000"/>
+          <w:kern w:val="0"/>
+          <w:sz w:val="21"/>
+          <w:szCs w:val="21"/>
+          <w14:ligatures w14:val="none"/>
+        </w:rPr>
+        <w:t>transforms.RandomCrop</w:t>
+      </w:r>
+      <w:proofErr w:type="spellEnd"/>
+      <w:r>
+        <w:rPr>
+          <w:rFonts w:ascii="Courier New" w:eastAsia="Times New Roman" w:hAnsi="Courier New" w:cs="Courier New"/>
+          <w:color w:val="000000"/>
+          <w:kern w:val="0"/>
+          <w:sz w:val="21"/>
+          <w:szCs w:val="21"/>
+          <w14:ligatures w14:val="none"/>
+        </w:rPr>
+        <w:t>(</w:t>
+      </w:r>
+      <w:r>
+        <w:rPr>
+          <w:rFonts w:ascii="Courier New" w:eastAsia="Times New Roman" w:hAnsi="Courier New" w:cs="Courier New"/>
+          <w:color w:val="098658"/>
+          <w:kern w:val="0"/>
+          <w:sz w:val="21"/>
+          <w:szCs w:val="21"/>
+          <w14:ligatures w14:val="none"/>
+        </w:rPr>
+        <w:t>32</w:t>
+      </w:r>
+      <w:r>
+        <w:rPr>
+          <w:rFonts w:ascii="Courier New" w:eastAsia="Times New Roman" w:hAnsi="Courier New" w:cs="Courier New"/>
+          <w:color w:val="000000"/>
+          <w:kern w:val="0"/>
+          <w:sz w:val="21"/>
+          <w:szCs w:val="21"/>
+          <w14:ligatures w14:val="none"/>
+        </w:rPr>
+        <w:t>, padding=</w:t>
+      </w:r>
+      <w:r>
+        <w:rPr>
+          <w:rFonts w:ascii="Courier New" w:eastAsia="Times New Roman" w:hAnsi="Courier New" w:cs="Courier New"/>
+          <w:color w:val="098658"/>
+          <w:kern w:val="0"/>
+          <w:sz w:val="21"/>
+          <w:szCs w:val="21"/>
+          <w14:ligatures w14:val="none"/>
+        </w:rPr>
+        <w:t>4</w:t>
+      </w:r>
+      <w:r>
+        <w:rPr>
+          <w:rFonts w:ascii="Courier New" w:eastAsia="Times New Roman" w:hAnsi="Courier New" w:cs="Courier New"/>
+          <w:color w:val="000000"/>
+          <w:kern w:val="0"/>
+          <w:sz w:val="21"/>
+          <w:szCs w:val="21"/>
+          <w14:ligatures w14:val="none"/>
+        </w:rPr>
+        <w:t>))</w:t>
+      </w:r>
+    </w:p>
+    <w:p>
+      <w:pPr>
+        <w:shd w:val="clear" w:color="auto" w:fill="F7F7F7"/>
+        <w:bidi w:val="0"/>
+        <w:spacing w:after="80" w:line="285" w:lineRule="atLeast"/>
+        <w:rPr>
+          <w:rFonts w:ascii="Courier New" w:eastAsia="Times New Roman" w:hAnsi="Courier New" w:cs="Courier New"/>
+          <w:color w:val="000000"/>
+          <w:kern w:val="0"/>
+          <w:sz w:val="21"/>
+          <w:szCs w:val="21"/>
+          <w14:ligatures w14:val="none"/>
+        </w:rPr>
+      </w:pPr>
+      <w:r>
+        <w:rPr>
+          <w:rFonts w:ascii="Courier New" w:eastAsia="Times New Roman" w:hAnsi="Courier New" w:cs="Courier New"/>
+          <w:color w:val="000000"/>
+          <w:kern w:val="0"/>
+          <w:sz w:val="21"/>
+          <w:szCs w:val="21"/>
+          <w14:ligatures w14:val="none"/>
+        </w:rPr>
+        <w:t>    train_transform.transforms.append(transforms.RandomHorizontalFlip())</w:t>
+      </w:r>
+    </w:p>
+    <w:p>
+      <w:pPr>
+        <w:bidi w:val="0"/>
+        <w:spacing w:after="80"/>
+        <w:rPr>
+          <w:rFonts w:asciiTheme="majorHAnsi" w:hAnsiTheme="majorHAnsi"/>
+          <w:sz w:val="24"/>
+        </w:rPr>
+      </w:pPr>
+    </w:p>
+    <w:p>
+      <w:pPr>
+        <w:bidi w:val="0"/>
+        <w:spacing w:after="80"/>
+        <w:rPr>
+          <w:rFonts w:asciiTheme="majorHAnsi" w:hAnsiTheme="majorHAnsi" w:hint="cs"/>
+          <w:sz w:val="24"/>
+          <w:rtl/>
+        </w:rPr>
+      </w:pPr>
+      <w:r>
+        <w:rPr>
+          <w:rFonts w:asciiTheme="majorHAnsi" w:hAnsiTheme="majorHAnsi"/>
+          <w:sz w:val="24"/>
+        </w:rPr>
+        <w:t xml:space="preserve">Model: </w:t>
+      </w:r>
+    </w:p>
+    <w:p>
+      <w:pPr>
+        <w:shd w:val="clear" w:color="auto" w:fill="F7F7F7"/>
+        <w:bidi w:val="0"/>
+        <w:spacing w:after="0" w:line="285" w:lineRule="atLeast"/>
+        <w:rPr>
+          <w:rFonts w:ascii="Courier New" w:eastAsia="Times New Roman" w:hAnsi="Courier New" w:cs="Courier New"/>
+          <w:color w:val="000000"/>
+          <w:kern w:val="0"/>
+          <w:sz w:val="21"/>
+          <w:szCs w:val="21"/>
+          <w14:ligatures w14:val="none"/>
+        </w:rPr>
+      </w:pPr>
+      <w:r>
+        <w:rPr>
+          <w:rFonts w:ascii="Courier New" w:eastAsia="Times New Roman" w:hAnsi="Courier New" w:cs="Courier New"/>
+          <w:color w:val="0000FF"/>
+          <w:kern w:val="0"/>
+          <w:sz w:val="21"/>
+          <w:szCs w:val="21"/>
+          <w14:ligatures w14:val="none"/>
+        </w:rPr>
+        <w:t>!</w:t>
+      </w:r>
+      <w:r>
+        <w:rPr>
+          <w:rFonts w:ascii="Courier New" w:eastAsia="Times New Roman" w:hAnsi="Courier New" w:cs="Courier New"/>
+          <w:color w:val="000000"/>
+          <w:kern w:val="0"/>
+          <w:sz w:val="21"/>
+          <w:szCs w:val="21"/>
+          <w14:ligatures w14:val="none"/>
+        </w:rPr>
+        <w:t>python train.py --dataset cifar10 --</w:t>
+      </w:r>
+      <w:proofErr w:type="spellStart"/>
+      <w:r>
+        <w:rPr>
+          <w:rFonts w:ascii="Courier New" w:eastAsia="Times New Roman" w:hAnsi="Courier New" w:cs="Courier New"/>
+          <w:color w:val="000000"/>
+          <w:kern w:val="0"/>
+          <w:sz w:val="21"/>
+          <w:szCs w:val="21"/>
+          <w14:ligatures w14:val="none"/>
+        </w:rPr>
+        <w:t>data_augmentation</w:t>
+      </w:r>
+      <w:proofErr w:type="spellEnd"/>
+      <w:r>
+        <w:rPr>
+          <w:rFonts w:ascii="Courier New" w:eastAsia="Times New Roman" w:hAnsi="Courier New" w:cs="Courier New"/>
+          <w:color w:val="000000"/>
+          <w:kern w:val="0"/>
+          <w:sz w:val="21"/>
+          <w:szCs w:val="21"/>
+          <w14:ligatures w14:val="none"/>
+        </w:rPr>
+        <w:t xml:space="preserve"> --model resnet18 --cutout </w:t>
+      </w:r>
+      <w:proofErr w:type="spellStart"/>
+      <w:r>
+        <w:rPr>
+          <w:rFonts w:ascii="Courier New" w:eastAsia="Times New Roman" w:hAnsi="Courier New" w:cs="Courier New"/>
+          <w:color w:val="000000"/>
+          <w:kern w:val="0"/>
+          <w:sz w:val="21"/>
+          <w:szCs w:val="21"/>
+          <w14:ligatures w14:val="none"/>
+        </w:rPr>
+        <w:t>Cutout_intensity_shapes</w:t>
+      </w:r>
+      <w:proofErr w:type="spellEnd"/>
+      <w:r>
+        <w:rPr>
+          <w:rFonts w:ascii="Courier New" w:eastAsia="Times New Roman" w:hAnsi="Courier New" w:cs="Courier New"/>
+          <w:color w:val="000000"/>
+          <w:kern w:val="0"/>
+          <w:sz w:val="21"/>
+          <w:szCs w:val="21"/>
+          <w14:ligatures w14:val="none"/>
+        </w:rPr>
+        <w:t xml:space="preserve"> --shape </w:t>
+      </w:r>
+      <w:r>
+        <w:rPr>
+          <w:rFonts w:ascii="Courier New" w:eastAsia="Times New Roman" w:hAnsi="Courier New" w:cs="Courier New"/>
+          <w:color w:val="000000"/>
+          <w:kern w:val="0"/>
+          <w:sz w:val="21"/>
+          <w:szCs w:val="21"/>
+          <w14:ligatures w14:val="none"/>
+        </w:rPr>
+        <w:t>triangle</w:t>
+      </w:r>
+      <w:r>
+        <w:rPr>
+          <w:rFonts w:ascii="Courier New" w:eastAsia="Times New Roman" w:hAnsi="Courier New" w:cs="Courier New"/>
+          <w:color w:val="000000"/>
+          <w:kern w:val="0"/>
+          <w:sz w:val="21"/>
+          <w:szCs w:val="21"/>
+          <w14:ligatures w14:val="none"/>
+        </w:rPr>
+        <w:t xml:space="preserve"> --length </w:t>
+      </w:r>
+      <w:r>
+        <w:rPr>
+          <w:rFonts w:ascii="Courier New" w:eastAsia="Times New Roman" w:hAnsi="Courier New" w:cs="Courier New"/>
+          <w:color w:val="098658"/>
+          <w:kern w:val="0"/>
+          <w:sz w:val="21"/>
+          <w:szCs w:val="21"/>
+          <w14:ligatures w14:val="none"/>
+        </w:rPr>
+        <w:t>16</w:t>
+      </w:r>
+      <w:r>
+        <w:rPr>
+          <w:rFonts w:ascii="Courier New" w:eastAsia="Times New Roman" w:hAnsi="Courier New" w:cs="Courier New"/>
+          <w:color w:val="000000"/>
+          <w:kern w:val="0"/>
+          <w:sz w:val="21"/>
+          <w:szCs w:val="21"/>
+          <w14:ligatures w14:val="none"/>
+        </w:rPr>
+        <w:t xml:space="preserve"> --epochs </w:t>
+      </w:r>
+      <w:r>
+        <w:rPr>
+          <w:rFonts w:ascii="Courier New" w:eastAsia="Times New Roman" w:hAnsi="Courier New" w:cs="Courier New"/>
+          <w:color w:val="098658"/>
+          <w:kern w:val="0"/>
+          <w:sz w:val="21"/>
+          <w:szCs w:val="21"/>
+          <w14:ligatures w14:val="none"/>
+        </w:rPr>
+        <w:t>150</w:t>
+      </w:r>
+    </w:p>
+    <w:p>
+      <w:pPr>
+        <w:bidi w:val="0"/>
+      </w:pPr>
+      <w:r>
+        <w:rPr>
+          <w:rFonts w:ascii="Courier New" w:eastAsia="Times New Roman" w:hAnsi="Courier New" w:cs="Courier New"/>
+          <w:noProof/>
+          <w:color w:val="000000"/>
+          <w:kern w:val="0"/>
+          <w:sz w:val="21"/>
+          <w:szCs w:val="21"/>
+          <w14:ligatures w14:val="none"/>
+        </w:rPr>
+        <w:drawing>
+          <wp:anchor distT="0" distB="0" distL="114300" distR="114300" simplePos="0" relativeHeight="251661312" behindDoc="0" locked="0" layoutInCell="1" allowOverlap="1" wp14:anchorId="06C96AAF" wp14:editId="7721E9C6">
+            <wp:simplePos x="0" y="0"/>
+            <wp:positionH relativeFrom="column">
+              <wp:posOffset>-62662</wp:posOffset>
+            </wp:positionH>
+            <wp:positionV relativeFrom="paragraph">
+              <wp:posOffset>285292</wp:posOffset>
+            </wp:positionV>
+            <wp:extent cx="6642100" cy="3101340"/>
+            <wp:effectExtent l="0" t="0" r="6350" b="3810"/>
+            <wp:wrapSquare wrapText="bothSides"/>
+            <wp:docPr id="1096084872" name="Picture 3"/>
+            <wp:cNvGraphicFramePr>
+              <a:graphicFrameLocks xmlns:a="http://schemas.openxmlformats.org/drawingml/2006/main" noChangeAspect="1"/>
+            </wp:cNvGraphicFramePr>
+            <a:graphic xmlns:a="http://schemas.openxmlformats.org/drawingml/2006/main">
+              <a:graphicData uri="http://schemas.openxmlformats.org/drawingml/2006/picture">
+                <pic:pic xmlns:pic="http://schemas.openxmlformats.org/drawingml/2006/picture">
+                  <pic:nvPicPr>
+                    <pic:cNvPr id="0" name="Picture 3"/>
+                    <pic:cNvPicPr>
+                      <a:picLocks noChangeAspect="1" noChangeArrowheads="1"/>
+                    </pic:cNvPicPr>
+                  </pic:nvPicPr>
+                  <pic:blipFill>
+                    <a:blip r:embed="rId10">
+                      <a:extLst>
+                        <a:ext uri="{28A0092B-C50C-407E-A947-70E740481C1C}">
+                          <a14:useLocalDpi xmlns:a14="http://schemas.microsoft.com/office/drawing/2010/main" val="0"/>
+                        </a:ext>
+                      </a:extLst>
+                    </a:blip>
+                    <a:srcRect/>
+                    <a:stretch>
+                      <a:fillRect/>
+                    </a:stretch>
+                  </pic:blipFill>
+                  <pic:spPr bwMode="auto">
+                    <a:xfrm>
+                      <a:off x="0" y="0"/>
+                      <a:ext cx="6642100" cy="3101340"/>
+                    </a:xfrm>
+                    <a:prstGeom prst="rect">
+                      <a:avLst/>
+                    </a:prstGeom>
+                    <a:noFill/>
+                    <a:ln>
+                      <a:noFill/>
+                    </a:ln>
+                  </pic:spPr>
+                </pic:pic>
+              </a:graphicData>
+            </a:graphic>
+            <wp14:sizeRelH relativeFrom="page">
+              <wp14:pctWidth>0</wp14:pctWidth>
+            </wp14:sizeRelH>
+            <wp14:sizeRelV relativeFrom="page">
+              <wp14:pctHeight>0</wp14:pctHeight>
+            </wp14:sizeRelV>
+          </wp:anchor>
+        </w:drawing>
+      </w:r>
     </w:p>
     <w:sectPr>
       <w:pgSz w:w="11906" w:h="16838"/>
@@ -1382,7 +3705,7 @@
   <w:style w:type="paragraph" w:default="1" w:styleId="Normal">
     <w:name w:val="Normal"/>
     <w:qFormat/>
-    <w:rsid w:val="00F22FD7"/>
+    <w:rsid w:val="007B6A80"/>
     <w:pPr>
       <w:bidi/>
     </w:pPr>

--- a/פרויקט DL.docx
+++ b/פרויקט DL.docx
@@ -3292,6 +3292,343 @@
           </wp:anchor>
         </w:drawing>
       </w:r>
+    </w:p>
+    <w:p>
+      <w:pPr>
+        <w:bidi w:val="0"/>
+      </w:pPr>
+    </w:p>
+    <w:p>
+      <w:pPr>
+        <w:bidi w:val="0"/>
+      </w:pPr>
+    </w:p>
+    <w:p>
+      <w:pPr>
+        <w:bidi w:val="0"/>
+      </w:pPr>
+    </w:p>
+    <w:p>
+      <w:pPr>
+        <w:bidi w:val="0"/>
+        <w:ind w:firstLine="720"/>
+      </w:pPr>
+    </w:p>
+    <w:p>
+      <w:pPr>
+        <w:bidi w:val="0"/>
+      </w:pPr>
+      <w:r>
+        <w:br w:type="page"/>
+      </w:r>
+    </w:p>
+    <w:p>
+      <w:pPr>
+        <w:bidi w:val="0"/>
+        <w:spacing w:after="80"/>
+        <w:rPr>
+          <w:rFonts w:asciiTheme="majorHAnsi" w:hAnsiTheme="majorHAnsi"/>
+          <w:sz w:val="24"/>
+        </w:rPr>
+      </w:pPr>
+      <w:r>
+        <w:rPr>
+          <w:rFonts w:asciiTheme="majorHAnsi" w:hAnsiTheme="majorHAnsi"/>
+          <w:sz w:val="24"/>
+        </w:rPr>
+        <w:t xml:space="preserve">Epoch size: 150 </w:t>
+      </w:r>
+    </w:p>
+    <w:p>
+      <w:pPr>
+        <w:bidi w:val="0"/>
+        <w:spacing w:after="80"/>
+        <w:rPr>
+          <w:rFonts w:asciiTheme="majorHAnsi" w:hAnsiTheme="majorHAnsi"/>
+          <w:sz w:val="24"/>
+        </w:rPr>
+      </w:pPr>
+      <w:r>
+        <w:rPr>
+          <w:rFonts w:asciiTheme="majorHAnsi" w:hAnsiTheme="majorHAnsi"/>
+          <w:sz w:val="24"/>
+        </w:rPr>
+        <w:t>Data augmentation take</w:t>
+      </w:r>
+      <w:r>
+        <w:rPr>
+          <w:rFonts w:asciiTheme="majorHAnsi" w:hAnsiTheme="majorHAnsi"/>
+          <w:sz w:val="24"/>
+        </w:rPr>
+        <w:t>n</w:t>
+      </w:r>
+      <w:r>
+        <w:rPr>
+          <w:rFonts w:asciiTheme="majorHAnsi" w:hAnsiTheme="majorHAnsi"/>
+          <w:sz w:val="24"/>
+        </w:rPr>
+        <w:t>:</w:t>
+      </w:r>
+      <w:r>
+        <w:rPr>
+          <w:rFonts w:asciiTheme="majorHAnsi" w:hAnsiTheme="majorHAnsi"/>
+          <w:sz w:val="24"/>
+        </w:rPr>
+        <w:t xml:space="preserve"> no data augmentation </w:t>
+      </w:r>
+    </w:p>
+    <w:p>
+      <w:pPr>
+        <w:bidi w:val="0"/>
+        <w:spacing w:after="80"/>
+        <w:rPr>
+          <w:rFonts w:asciiTheme="majorHAnsi" w:hAnsiTheme="majorHAnsi"/>
+          <w:sz w:val="24"/>
+        </w:rPr>
+      </w:pPr>
+    </w:p>
+    <w:p>
+      <w:pPr>
+        <w:bidi w:val="0"/>
+        <w:spacing w:after="80"/>
+        <w:rPr>
+          <w:rFonts w:asciiTheme="majorHAnsi" w:hAnsiTheme="majorHAnsi"/>
+          <w:sz w:val="24"/>
+        </w:rPr>
+      </w:pPr>
+      <w:r>
+        <w:rPr>
+          <w:rFonts w:asciiTheme="majorHAnsi" w:hAnsiTheme="majorHAnsi"/>
+          <w:sz w:val="24"/>
+        </w:rPr>
+        <w:t xml:space="preserve">Model: </w:t>
+      </w:r>
+    </w:p>
+    <w:p>
+      <w:pPr>
+        <w:shd w:val="clear" w:color="auto" w:fill="F7F7F7"/>
+        <w:bidi w:val="0"/>
+        <w:spacing w:after="0" w:line="285" w:lineRule="atLeast"/>
+        <w:rPr>
+          <w:rFonts w:ascii="Courier New" w:eastAsia="Times New Roman" w:hAnsi="Courier New" w:cs="Courier New"/>
+          <w:color w:val="000000"/>
+          <w:kern w:val="0"/>
+          <w:sz w:val="21"/>
+          <w:szCs w:val="21"/>
+          <w14:ligatures w14:val="none"/>
+        </w:rPr>
+      </w:pPr>
+      <w:r>
+        <w:rPr>
+          <w:rFonts w:ascii="Courier New" w:eastAsia="Times New Roman" w:hAnsi="Courier New" w:cs="Courier New"/>
+          <w:color w:val="0000FF"/>
+          <w:kern w:val="0"/>
+          <w:sz w:val="21"/>
+          <w:szCs w:val="21"/>
+          <w14:ligatures w14:val="none"/>
+        </w:rPr>
+        <w:t>!</w:t>
+      </w:r>
+      <w:r>
+        <w:rPr>
+          <w:rFonts w:ascii="Courier New" w:eastAsia="Times New Roman" w:hAnsi="Courier New" w:cs="Courier New"/>
+          <w:color w:val="000000"/>
+          <w:kern w:val="0"/>
+          <w:sz w:val="21"/>
+          <w:szCs w:val="21"/>
+          <w14:ligatures w14:val="none"/>
+        </w:rPr>
+        <w:t xml:space="preserve">python train.py --dataset cifar10 --model resnet18 --epochs </w:t>
+      </w:r>
+      <w:r>
+        <w:rPr>
+          <w:rFonts w:ascii="Courier New" w:eastAsia="Times New Roman" w:hAnsi="Courier New" w:cs="Courier New"/>
+          <w:color w:val="098658"/>
+          <w:kern w:val="0"/>
+          <w:sz w:val="21"/>
+          <w:szCs w:val="21"/>
+          <w14:ligatures w14:val="none"/>
+        </w:rPr>
+        <w:t>150</w:t>
+      </w:r>
+    </w:p>
+    <w:p>
+      <w:pPr>
+        <w:bidi w:val="0"/>
+        <w:spacing w:after="80"/>
+        <w:rPr>
+          <w:rFonts w:asciiTheme="majorHAnsi" w:hAnsiTheme="majorHAnsi"/>
+          <w:sz w:val="24"/>
+        </w:rPr>
+      </w:pPr>
+      <w:r>
+        <w:rPr>
+          <w:noProof/>
+        </w:rPr>
+        <w:drawing>
+          <wp:anchor distT="0" distB="0" distL="114300" distR="114300" simplePos="0" relativeHeight="251662336" behindDoc="0" locked="0" layoutInCell="1" allowOverlap="1" wp14:anchorId="7C78FBDD" wp14:editId="6F7269FD">
+            <wp:simplePos x="0" y="0"/>
+            <wp:positionH relativeFrom="margin">
+              <wp:align>left</wp:align>
+            </wp:positionH>
+            <wp:positionV relativeFrom="paragraph">
+              <wp:posOffset>249555</wp:posOffset>
+            </wp:positionV>
+            <wp:extent cx="5793105" cy="4761230"/>
+            <wp:effectExtent l="0" t="0" r="0" b="1270"/>
+            <wp:wrapSquare wrapText="bothSides"/>
+            <wp:docPr id="1318980946" name="Picture 1"/>
+            <wp:cNvGraphicFramePr>
+              <a:graphicFrameLocks xmlns:a="http://schemas.openxmlformats.org/drawingml/2006/main" noChangeAspect="1"/>
+            </wp:cNvGraphicFramePr>
+            <a:graphic xmlns:a="http://schemas.openxmlformats.org/drawingml/2006/main">
+              <a:graphicData uri="http://schemas.openxmlformats.org/drawingml/2006/picture">
+                <pic:pic xmlns:pic="http://schemas.openxmlformats.org/drawingml/2006/picture">
+                  <pic:nvPicPr>
+                    <pic:cNvPr id="1318980946" name=""/>
+                    <pic:cNvPicPr/>
+                  </pic:nvPicPr>
+                  <pic:blipFill rotWithShape="1">
+                    <a:blip r:embed="rId11">
+                      <a:extLst>
+                        <a:ext uri="{28A0092B-C50C-407E-A947-70E740481C1C}">
+                          <a14:useLocalDpi xmlns:a14="http://schemas.microsoft.com/office/drawing/2010/main" val="0"/>
+                        </a:ext>
+                      </a:extLst>
+                    </a:blip>
+                    <a:srcRect l="62190" t="22310" r="17991" b="19779"/>
+                    <a:stretch/>
+                  </pic:blipFill>
+                  <pic:spPr bwMode="auto">
+                    <a:xfrm>
+                      <a:off x="0" y="0"/>
+                      <a:ext cx="5795556" cy="4763060"/>
+                    </a:xfrm>
+                    <a:prstGeom prst="rect">
+                      <a:avLst/>
+                    </a:prstGeom>
+                    <a:ln>
+                      <a:noFill/>
+                    </a:ln>
+                    <a:extLst>
+                      <a:ext uri="{53640926-AAD7-44D8-BBD7-CCE9431645EC}">
+                        <a14:shadowObscured xmlns:a14="http://schemas.microsoft.com/office/drawing/2010/main"/>
+                      </a:ext>
+                    </a:extLst>
+                  </pic:spPr>
+                </pic:pic>
+              </a:graphicData>
+            </a:graphic>
+            <wp14:sizeRelH relativeFrom="page">
+              <wp14:pctWidth>0</wp14:pctWidth>
+            </wp14:sizeRelH>
+            <wp14:sizeRelV relativeFrom="page">
+              <wp14:pctHeight>0</wp14:pctHeight>
+            </wp14:sizeRelV>
+          </wp:anchor>
+        </w:drawing>
+      </w:r>
+    </w:p>
+    <w:p>
+      <w:pPr>
+        <w:bidi w:val="0"/>
+        <w:spacing w:after="80"/>
+        <w:rPr>
+          <w:rFonts w:asciiTheme="majorHAnsi" w:hAnsiTheme="majorHAnsi"/>
+          <w:sz w:val="24"/>
+        </w:rPr>
+      </w:pPr>
+    </w:p>
+    <w:p>
+      <w:pPr>
+        <w:bidi w:val="0"/>
+        <w:ind w:firstLine="720"/>
+      </w:pPr>
+    </w:p>
+    <w:p>
+      <w:pPr>
+        <w:bidi w:val="0"/>
+      </w:pPr>
+    </w:p>
+    <w:p>
+      <w:pPr>
+        <w:bidi w:val="0"/>
+      </w:pPr>
+    </w:p>
+    <w:p>
+      <w:pPr>
+        <w:bidi w:val="0"/>
+      </w:pPr>
+    </w:p>
+    <w:p>
+      <w:pPr>
+        <w:bidi w:val="0"/>
+      </w:pPr>
+    </w:p>
+    <w:p>
+      <w:pPr>
+        <w:bidi w:val="0"/>
+      </w:pPr>
+    </w:p>
+    <w:p>
+      <w:pPr>
+        <w:bidi w:val="0"/>
+      </w:pPr>
+    </w:p>
+    <w:p>
+      <w:pPr>
+        <w:bidi w:val="0"/>
+      </w:pPr>
+    </w:p>
+    <w:p>
+      <w:pPr>
+        <w:bidi w:val="0"/>
+      </w:pPr>
+    </w:p>
+    <w:p>
+      <w:pPr>
+        <w:bidi w:val="0"/>
+      </w:pPr>
+    </w:p>
+    <w:p>
+      <w:pPr>
+        <w:bidi w:val="0"/>
+      </w:pPr>
+    </w:p>
+    <w:p>
+      <w:pPr>
+        <w:bidi w:val="0"/>
+      </w:pPr>
+    </w:p>
+    <w:p>
+      <w:pPr>
+        <w:bidi w:val="0"/>
+      </w:pPr>
+    </w:p>
+    <w:p>
+      <w:pPr>
+        <w:bidi w:val="0"/>
+      </w:pPr>
+    </w:p>
+    <w:p>
+      <w:pPr>
+        <w:bidi w:val="0"/>
+      </w:pPr>
+    </w:p>
+    <w:p>
+      <w:pPr>
+        <w:bidi w:val="0"/>
+      </w:pPr>
+    </w:p>
+    <w:p>
+      <w:pPr>
+        <w:bidi w:val="0"/>
+      </w:pPr>
+    </w:p>
+    <w:p>
+      <w:pPr>
+        <w:bidi w:val="0"/>
+      </w:pPr>
     </w:p>
     <w:sectPr>
       <w:pgSz w:w="11906" w:h="16838"/>
@@ -3705,7 +4042,7 @@
   <w:style w:type="paragraph" w:default="1" w:styleId="Normal">
     <w:name w:val="Normal"/>
     <w:qFormat/>
-    <w:rsid w:val="007B6A80"/>
+    <w:rsid w:val="00E04D17"/>
     <w:pPr>
       <w:bidi/>
     </w:pPr>
